--- a/The-Android-Cyberespionage-Campaign_ZooPark.docx
+++ b/The-Android-Cyberespionage-Campaign_ZooPark.docx
@@ -215,7 +215,15 @@
           <w:sz w:val="32"/>
           <w:szCs w:val="32"/>
         </w:rPr>
-        <w:t xml:space="preserve">Prepared by </w:t>
+        <w:t>Prepared by</w:t>
+      </w:r>
+      <w:r>
+        <w:rPr>
+          <w:b/>
+          <w:sz w:val="32"/>
+          <w:szCs w:val="32"/>
+        </w:rPr>
+        <w:t xml:space="preserve">: </w:t>
       </w:r>
       <w:r>
         <w:rPr>
@@ -1490,23 +1498,10 @@
         <w:t xml:space="preserve"> as a major threat player and links it to various campaigns aimed at exploiting specific targets, in particular Iran, Jordan, Lebanon</w:t>
       </w:r>
       <w:r>
-        <w:t xml:space="preserve">, </w:t>
-      </w:r>
-      <w:proofErr w:type="gramStart"/>
-      <w:r>
-        <w:t>Egypt</w:t>
-      </w:r>
-      <w:proofErr w:type="gramEnd"/>
-      <w:r>
-        <w:t xml:space="preserve"> and Morocco. It focuses on the tactics, </w:t>
-      </w:r>
-      <w:proofErr w:type="gramStart"/>
-      <w:r>
-        <w:t>techniques</w:t>
-      </w:r>
-      <w:proofErr w:type="gramEnd"/>
-      <w:r>
-        <w:t xml:space="preserve"> and procedures (TTPs) used by </w:t>
+        <w:t>, Egypt</w:t>
+      </w:r>
+      <w:r>
+        <w:t xml:space="preserve"> and Morocco. It focuses on the tactics, techniques and procedures (TTPs) used by </w:t>
       </w:r>
       <w:proofErr w:type="spellStart"/>
       <w:r>
@@ -1514,15 +1509,7 @@
       </w:r>
       <w:proofErr w:type="spellEnd"/>
       <w:r>
-        <w:t xml:space="preserve">, including the distribution of malware through deceptive apps and exploiting Android system vulnerabilities. These campaigns are characterized by a methodical approach to compromise devices and data protection. The main indicators of compromise and observables, such as malware signatures and suspicious network activities, are highlighted </w:t>
-      </w:r>
-      <w:proofErr w:type="gramStart"/>
-      <w:r>
-        <w:t>in order to</w:t>
-      </w:r>
-      <w:proofErr w:type="gramEnd"/>
-      <w:r>
-        <w:t xml:space="preserve"> outline the attack patterns. The report concludes with recommendations for action, which include strategic countermeasures and defensive tactics to mitigate the impact of such cyber threats. The aim of this comprehensive overview is to provide actionable intelligence and to enhance the understanding of </w:t>
+        <w:t xml:space="preserve">, including the distribution of malware through deceptive apps and exploiting Android system vulnerabilities. These campaigns are characterized by a methodical approach to compromise devices and data protection. The main indicators of compromise and observables, such as malware signatures and suspicious network activities, are highlighted in order to outline the attack patterns. The report concludes with recommendations for action, which include strategic countermeasures and defensive tactics to mitigate the impact of such cyber threats. The aim of this comprehensive overview is to provide actionable intelligence and to enhance the understanding of </w:t>
       </w:r>
       <w:proofErr w:type="spellStart"/>
       <w:r>
@@ -1749,15 +1736,7 @@
       </w:r>
       <w:proofErr w:type="spellEnd"/>
       <w:r>
-        <w:t xml:space="preserve"> group conducted operations by exploiting publicly known vulnerabilities within the Android operating system, often employing social engineering tactics to distribute malware-laced applications. The group managed to establish a foothold within the networks of targeted individuals and organizations. They utilized crafted network packets to exploit SQL servers, which facilitated further penetration into the networks and allowed for </w:t>
-      </w:r>
-      <w:proofErr w:type="gramStart"/>
-      <w:r>
-        <w:t>command and control</w:t>
-      </w:r>
-      <w:proofErr w:type="gramEnd"/>
-      <w:r>
-        <w:t xml:space="preserve"> activities. The group's activities resulted in the successful exfiltration of data and surveillance of the victims' activities, showcasing their ability to conduct sophisticated and targeted cyber espionage operations.</w:t>
+        <w:t xml:space="preserve"> group conducted operations by exploiting publicly known vulnerabilities within the Android operating system, often employing social engineering tactics to distribute malware-laced applications. The group managed to establish a foothold within the networks of targeted individuals and organizations. They utilized crafted network packets to exploit SQL servers, which facilitated further penetration into the networks and allowed for command and control activities. The group's activities resulted in the successful exfiltration of data and surveillance of the victims' activities, showcasing their ability to conduct sophisticated and targeted cyber espionage operations.</w:t>
       </w:r>
     </w:p>
     <w:p>
@@ -1907,23 +1886,7 @@
     </w:p>
     <w:p>
       <w:r>
-        <w:t xml:space="preserve">It is likely that the original version served as </w:t>
-      </w:r>
-      <w:proofErr w:type="gramStart"/>
-      <w:r>
-        <w:t>a proof</w:t>
-      </w:r>
-      <w:proofErr w:type="gramEnd"/>
-      <w:r>
-        <w:t xml:space="preserve"> of concept or testing ground. It had a basic functionality for data extraction and could also include simple surveillance capabilities. The main aim would be to determine the ability of the malware to infiltrate and communicate with the </w:t>
-      </w:r>
-      <w:proofErr w:type="gramStart"/>
-      <w:r>
-        <w:t>command and control</w:t>
-      </w:r>
-      <w:proofErr w:type="gramEnd"/>
-      <w:r>
-        <w:t xml:space="preserve"> server.</w:t>
+        <w:t>It is likely that the original version served as a proof of concept or testing ground. It had a basic functionality for data extraction and could also include simple surveillance capabilities. The main aim would be to determine the ability of the malware to infiltrate and communicate with the command and control server.</w:t>
       </w:r>
     </w:p>
     <w:p>
@@ -2011,13 +1974,8 @@
       </w:r>
     </w:p>
     <w:p>
-      <w:proofErr w:type="gramStart"/>
-      <w:r>
-        <w:t>On the basis of</w:t>
-      </w:r>
-      <w:proofErr w:type="gramEnd"/>
-      <w:r>
-        <w:t xml:space="preserve"> the original framework, Version 2 would have introduced more sophisticated surveillance features. It could improve data extraction capabilities, better evasion techniques for hiding from antivirus software, and, if necessary, the initial steps towards remote control.</w:t>
+      <w:r>
+        <w:t>On the basis of the original framework, Version 2 would have introduced more sophisticated surveillance features. It could improve data extraction capabilities, better evasion techniques for hiding from antivirus software, and, if necessary, the initial steps towards remote control.</w:t>
       </w:r>
     </w:p>
     <w:p>
@@ -2192,15 +2150,7 @@
     </w:p>
     <w:p>
       <w:r>
-        <w:t xml:space="preserve">In the most advanced version, all previous features would be </w:t>
-      </w:r>
-      <w:proofErr w:type="gramStart"/>
-      <w:r>
-        <w:t>refined</w:t>
-      </w:r>
-      <w:proofErr w:type="gramEnd"/>
-      <w:r>
-        <w:t xml:space="preserve"> and more complex capabilities added. This may include self-updating mechanisms, the ability to spread laterally across networks, advanced data harvesting techniques and, where appropriate, the use of zero-day vulnerabilities for more effective use.</w:t>
+        <w:t>In the most advanced version, all previous features would be refined and more complex capabilities added. This may include self-updating mechanisms, the ability to spread laterally across networks, advanced data harvesting techniques and, where appropriate, the use of zero-day vulnerabilities for more effective use.</w:t>
       </w:r>
     </w:p>
     <w:p>
@@ -2488,15 +2438,7 @@
       </w:r>
       <w:proofErr w:type="spellEnd"/>
       <w:r>
-        <w:t xml:space="preserve"> group has used </w:t>
-      </w:r>
-      <w:proofErr w:type="gramStart"/>
-      <w:r>
-        <w:t>a number of</w:t>
-      </w:r>
-      <w:proofErr w:type="gramEnd"/>
-      <w:r>
-        <w:t xml:space="preserve"> methods, including spear-phishing campaigns, social engineering, and compromising legitimate applications by embedding malicious code into them.</w:t>
+        <w:t xml:space="preserve"> group has used a number of methods, including spear-phishing campaigns, social engineering, and compromising legitimate applications by embedding malicious code into them.</w:t>
       </w:r>
     </w:p>
     <w:p/>
@@ -3050,15 +2992,7 @@
         </w:numPr>
       </w:pPr>
       <w:r>
-        <w:t xml:space="preserve">These sophisticated distribution methods facilitated the installation of the malware on </w:t>
-      </w:r>
-      <w:proofErr w:type="gramStart"/>
-      <w:r>
-        <w:t>a large number of</w:t>
-      </w:r>
-      <w:proofErr w:type="gramEnd"/>
-      <w:r>
-        <w:t xml:space="preserve"> devices, thus advancing the espionage objectives of the </w:t>
+        <w:t xml:space="preserve">These sophisticated distribution methods facilitated the installation of the malware on a large number of devices, thus advancing the espionage objectives of the </w:t>
       </w:r>
       <w:proofErr w:type="spellStart"/>
       <w:r>
@@ -3090,15 +3024,7 @@
     <w:p/>
     <w:p>
       <w:r>
-        <w:t xml:space="preserve">When the malware was fully installed, the compromised devices established communication with the </w:t>
-      </w:r>
-      <w:proofErr w:type="gramStart"/>
-      <w:r>
-        <w:t>command and control</w:t>
-      </w:r>
-      <w:proofErr w:type="gramEnd"/>
-      <w:r>
-        <w:t xml:space="preserve"> server. This allowed for two-way communication: the infected devices could receive further instructions from </w:t>
+        <w:t xml:space="preserve">When the malware was fully installed, the compromised devices established communication with the command and control server. This allowed for two-way communication: the infected devices could receive further instructions from </w:t>
       </w:r>
       <w:proofErr w:type="spellStart"/>
       <w:r>
@@ -3106,15 +3032,7 @@
       </w:r>
       <w:proofErr w:type="spellEnd"/>
       <w:r>
-        <w:t xml:space="preserve"> operators and start exfiltrating the data collected. This </w:t>
-      </w:r>
-      <w:proofErr w:type="gramStart"/>
-      <w:r>
-        <w:t>remote control</w:t>
-      </w:r>
-      <w:proofErr w:type="gramEnd"/>
-      <w:r>
-        <w:t xml:space="preserve"> aspect is crucial to the ongoing espionage and data collection efforts.</w:t>
+        <w:t xml:space="preserve"> operators and start exfiltrating the data collected. This remote control aspect is crucial to the ongoing espionage and data collection efforts.</w:t>
       </w:r>
     </w:p>
     <w:p>
@@ -3194,15 +3112,7 @@
       </w:r>
       <w:proofErr w:type="spellEnd"/>
       <w:r>
-        <w:t xml:space="preserve">, more advanced surveillance capabilities have been added. This version was able to record audio, take photographs, or even capture video, making the compromised devices a real spy tool. </w:t>
-      </w:r>
-      <w:proofErr w:type="gramStart"/>
-      <w:r>
-        <w:t>The malware</w:t>
-      </w:r>
-      <w:proofErr w:type="gramEnd"/>
-      <w:r>
-        <w:t xml:space="preserve"> can now carry out one of its main objectives: to monitor the activities of the target persons and gather information.</w:t>
+        <w:t>, more advanced surveillance capabilities have been added. This version was able to record audio, take photographs, or even capture video, making the compromised devices a real spy tool. The malware can now carry out one of its main objectives: to monitor the activities of the target persons and gather information.</w:t>
       </w:r>
     </w:p>
     <w:p>
@@ -3399,15 +3309,7 @@
       </w:r>
       <w:proofErr w:type="spellEnd"/>
       <w:r>
-        <w:t xml:space="preserve"> campaign, the identification phase is essential. Network administrators must be vigilant for signs of compromise, such as unusual network traffic, which may indicate malware communication with </w:t>
-      </w:r>
-      <w:proofErr w:type="gramStart"/>
-      <w:r>
-        <w:t>command and control</w:t>
-      </w:r>
-      <w:proofErr w:type="gramEnd"/>
-      <w:r>
-        <w:t xml:space="preserve"> servers, or unexpected data flows indicating exfiltration activities. The devices affected by </w:t>
+        <w:t xml:space="preserve"> campaign, the identification phase is essential. Network administrators must be vigilant for signs of compromise, such as unusual network traffic, which may indicate malware communication with command and control servers, or unexpected data flows indicating exfiltration activities. The devices affected by </w:t>
       </w:r>
       <w:proofErr w:type="spellStart"/>
       <w:r>
@@ -3415,15 +3317,7 @@
       </w:r>
       <w:proofErr w:type="spellEnd"/>
       <w:r>
-        <w:t xml:space="preserve"> may also have performance problems, such as slowdowns or rapid battery depletion, because the malware is often </w:t>
-      </w:r>
-      <w:proofErr w:type="gramStart"/>
-      <w:r>
-        <w:t>resource-intensive</w:t>
-      </w:r>
-      <w:proofErr w:type="gramEnd"/>
-      <w:r>
-        <w:t xml:space="preserve">. In addition, the presence of new or altered applications that behave suspiciously should raise red flags. These apps may require extensive permissions that are not necessary for their function and serve as a front for malicious operations. Security solutions, such as IDS and antivirus programs, may provide alerts on detected activities related to known </w:t>
+        <w:t xml:space="preserve"> may also have performance problems, such as slowdowns or rapid battery depletion, because the malware is often resource-intensive. In addition, the presence of new or altered applications that behave suspiciously should raise red flags. These apps may require extensive permissions that are not necessary for their function and serve as a front for malicious operations. Security solutions, such as IDS and antivirus programs, may provide alerts on detected activities related to known </w:t>
       </w:r>
       <w:proofErr w:type="spellStart"/>
       <w:r>
@@ -3467,31 +3361,7 @@
       </w:r>
       <w:proofErr w:type="spellEnd"/>
       <w:r>
-        <w:t xml:space="preserve"> infection, the eradication and recovery phase </w:t>
-      </w:r>
-      <w:proofErr w:type="gramStart"/>
-      <w:r>
-        <w:t>starts</w:t>
-      </w:r>
-      <w:proofErr w:type="gramEnd"/>
-      <w:r>
-        <w:t xml:space="preserve">. This includes the application of the latest security patches to all devices </w:t>
-      </w:r>
-      <w:proofErr w:type="gramStart"/>
-      <w:r>
-        <w:t>in order to</w:t>
-      </w:r>
-      <w:proofErr w:type="gramEnd"/>
-      <w:r>
-        <w:t xml:space="preserve"> avoid exploiting known vulnerabilities. Isolating affected systems is a crucial first step in halting the spread of </w:t>
-      </w:r>
-      <w:proofErr w:type="gramStart"/>
-      <w:r>
-        <w:t>the malware</w:t>
-      </w:r>
-      <w:proofErr w:type="gramEnd"/>
-      <w:r>
-        <w:t xml:space="preserve"> and any data breaches that continue. Malicious applications linked to </w:t>
+        <w:t xml:space="preserve"> infection, the eradication and recovery phase starts. This includes the application of the latest security patches to all devices in order to avoid exploiting known vulnerabilities. Isolating affected systems is a crucial first step in halting the spread of the malware and any data breaches that continue. Malicious applications linked to </w:t>
       </w:r>
       <w:proofErr w:type="spellStart"/>
       <w:r>
@@ -3503,23 +3373,7 @@
       </w:r>
       <w:r>
         <w:lastRenderedPageBreak/>
-        <w:t xml:space="preserve">indicate continued malware activity or secondary infections. Restoring the affected systems from clean and verified backups can help to eliminate all malware traces. In addition, security configurations should be reviewed and strengthened, unnecessary services should be </w:t>
-      </w:r>
-      <w:proofErr w:type="gramStart"/>
-      <w:r>
-        <w:t>disabled</w:t>
-      </w:r>
-      <w:proofErr w:type="gramEnd"/>
-      <w:r>
-        <w:t xml:space="preserve"> and strict access control measures should be implemented. Finally, it is necessary to educate users about the risks of phishing and malicious downloads </w:t>
-      </w:r>
-      <w:proofErr w:type="gramStart"/>
-      <w:r>
-        <w:t>in order to</w:t>
-      </w:r>
-      <w:proofErr w:type="gramEnd"/>
-      <w:r>
-        <w:t xml:space="preserve"> prevent reinfection and strengthen the organization's first line of defense against such sophisticated threats.</w:t>
+        <w:t>indicate continued malware activity or secondary infections. Restoring the affected systems from clean and verified backups can help to eliminate all malware traces. In addition, security configurations should be reviewed and strengthened, unnecessary services should be disabled and strict access control measures should be implemented. Finally, it is necessary to educate users about the risks of phishing and malicious downloads in order to prevent reinfection and strengthen the organization's first line of defense against such sophisticated threats.</w:t>
       </w:r>
     </w:p>
     <w:p>

--- a/The-Android-Cyberespionage-Campaign_ZooPark.docx
+++ b/The-Android-Cyberespionage-Campaign_ZooPark.docx
@@ -1,6 +1,6 @@
 
 <file path=word/document.xml><?xml version="1.0" encoding="utf-8"?>
-<w:document xmlns:wpc="http://schemas.microsoft.com/office/word/2010/wordprocessingCanvas" xmlns:cx="http://schemas.microsoft.com/office/drawing/2014/chartex" xmlns:cx1="http://schemas.microsoft.com/office/drawing/2015/9/8/chartex" xmlns:cx2="http://schemas.microsoft.com/office/drawing/2015/10/21/chartex" xmlns:cx3="http://schemas.microsoft.com/office/drawing/2016/5/9/chartex" xmlns:cx4="http://schemas.microsoft.com/office/drawing/2016/5/10/chartex" xmlns:cx5="http://schemas.microsoft.com/office/drawing/2016/5/11/chartex" xmlns:cx6="http://schemas.microsoft.com/office/drawing/2016/5/12/chartex" xmlns:cx7="http://schemas.microsoft.com/office/drawing/2016/5/13/chartex" xmlns:cx8="http://schemas.microsoft.com/office/drawing/2016/5/14/chartex" xmlns:mc="http://schemas.openxmlformats.org/markup-compatibility/2006" xmlns:aink="http://schemas.microsoft.com/office/drawing/2016/ink" xmlns:am3d="http://schemas.microsoft.com/office/drawing/2017/model3d" xmlns:o="urn:schemas-microsoft-com:office:office" xmlns:oel="http://schemas.microsoft.com/office/2019/extlst" xmlns:r="http://schemas.openxmlformats.org/officeDocument/2006/relationships" xmlns:m="http://schemas.openxmlformats.org/officeDocument/2006/math" xmlns:v="urn:schemas-microsoft-com:vml" xmlns:wp14="http://schemas.microsoft.com/office/word/2010/wordprocessingDrawing" xmlns:wp="http://schemas.openxmlformats.org/drawingml/2006/wordprocessingDrawing" xmlns:w10="urn:schemas-microsoft-com:office:word" xmlns:w="http://schemas.openxmlformats.org/wordprocessingml/2006/main" xmlns:w14="http://schemas.microsoft.com/office/word/2010/wordml" xmlns:w15="http://schemas.microsoft.com/office/word/2012/wordml" xmlns:w16cex="http://schemas.microsoft.com/office/word/2018/wordml/cex" xmlns:w16cid="http://schemas.microsoft.com/office/word/2016/wordml/cid" xmlns:w16="http://schemas.microsoft.com/office/word/2018/wordml" xmlns:w16sdtdh="http://schemas.microsoft.com/office/word/2020/wordml/sdtdatahash" xmlns:w16se="http://schemas.microsoft.com/office/word/2015/wordml/symex" xmlns:wpg="http://schemas.microsoft.com/office/word/2010/wordprocessingGroup" xmlns:wpi="http://schemas.microsoft.com/office/word/2010/wordprocessingInk" xmlns:wne="http://schemas.microsoft.com/office/word/2006/wordml" xmlns:wps="http://schemas.microsoft.com/office/word/2010/wordprocessingShape" mc:Ignorable="w14 w15 w16se w16cid w16 w16cex w16sdtdh wp14">
+<w:document xmlns:wpc="http://schemas.microsoft.com/office/word/2010/wordprocessingCanvas" xmlns:cx="http://schemas.microsoft.com/office/drawing/2014/chartex" xmlns:cx1="http://schemas.microsoft.com/office/drawing/2015/9/8/chartex" xmlns:mc="http://schemas.openxmlformats.org/markup-compatibility/2006" xmlns:o="urn:schemas-microsoft-com:office:office" xmlns:r="http://schemas.openxmlformats.org/officeDocument/2006/relationships" xmlns:m="http://schemas.openxmlformats.org/officeDocument/2006/math" xmlns:v="urn:schemas-microsoft-com:vml" xmlns:wp14="http://schemas.microsoft.com/office/word/2010/wordprocessingDrawing" xmlns:wp="http://schemas.openxmlformats.org/drawingml/2006/wordprocessingDrawing" xmlns:w10="urn:schemas-microsoft-com:office:word" xmlns:w="http://schemas.openxmlformats.org/wordprocessingml/2006/main" xmlns:w14="http://schemas.microsoft.com/office/word/2010/wordml" xmlns:w15="http://schemas.microsoft.com/office/word/2012/wordml" xmlns:w16se="http://schemas.microsoft.com/office/word/2015/wordml/symex" xmlns:wpg="http://schemas.microsoft.com/office/word/2010/wordprocessingGroup" xmlns:wpi="http://schemas.microsoft.com/office/word/2010/wordprocessingInk" xmlns:wne="http://schemas.microsoft.com/office/word/2006/wordml" xmlns:wps="http://schemas.microsoft.com/office/word/2010/wordprocessingShape" mc:Ignorable="w14 w15 w16se wp14">
   <w:body>
     <w:p>
       <w:pPr>
@@ -215,15 +215,7 @@
           <w:sz w:val="32"/>
           <w:szCs w:val="32"/>
         </w:rPr>
-        <w:t>Prepared by</w:t>
-      </w:r>
-      <w:r>
-        <w:rPr>
-          <w:b/>
-          <w:sz w:val="32"/>
-          <w:szCs w:val="32"/>
-        </w:rPr>
-        <w:t xml:space="preserve">: </w:t>
+        <w:t xml:space="preserve">Prepared by </w:t>
       </w:r>
       <w:r>
         <w:rPr>
@@ -255,21 +247,65 @@
         </w:rPr>
         <w:tab/>
       </w:r>
-    </w:p>
-    <w:p>
-      <w:pPr>
-        <w:spacing w:after="0"/>
-        <w:jc w:val="center"/>
+      <w:r>
         <w:rPr>
           <w:b/>
           <w:sz w:val="32"/>
           <w:szCs w:val="32"/>
         </w:rPr>
-      </w:pPr>
+        <w:t>UID:</w:t>
+      </w:r>
+      <w:r>
+        <w:rPr>
+          <w:b/>
+          <w:sz w:val="32"/>
+          <w:szCs w:val="32"/>
+        </w:rPr>
+        <w:t xml:space="preserve"> </w:t>
+      </w:r>
+      <w:r>
+        <w:rPr>
+          <w:b/>
+          <w:sz w:val="32"/>
+          <w:szCs w:val="32"/>
+        </w:rPr>
+        <w:t>U31434879</w:t>
+      </w:r>
     </w:p>
     <w:p>
       <w:pPr>
         <w:spacing w:after="0"/>
+        <w:jc w:val="center"/>
+        <w:rPr>
+          <w:b/>
+          <w:sz w:val="32"/>
+          <w:szCs w:val="32"/>
+        </w:rPr>
+      </w:pPr>
+    </w:p>
+    <w:p>
+      <w:pPr>
+        <w:spacing w:after="0"/>
+        <w:jc w:val="center"/>
+        <w:rPr>
+          <w:b/>
+          <w:sz w:val="32"/>
+          <w:szCs w:val="32"/>
+        </w:rPr>
+      </w:pPr>
+    </w:p>
+    <w:p>
+      <w:pPr>
+        <w:jc w:val="center"/>
+        <w:rPr>
+          <w:b/>
+          <w:sz w:val="32"/>
+          <w:szCs w:val="32"/>
+        </w:rPr>
+      </w:pPr>
+    </w:p>
+    <w:p>
+      <w:pPr>
         <w:jc w:val="center"/>
         <w:rPr>
           <w:b/>
@@ -1440,6 +1476,7 @@
     </w:p>
     <w:p>
       <w:pPr>
+        <w:jc w:val="center"/>
         <w:rPr>
           <w:b/>
           <w:sz w:val="32"/>
@@ -1449,25 +1486,6 @@
     </w:p>
     <w:p>
       <w:pPr>
-        <w:rPr>
-          <w:b/>
-          <w:sz w:val="32"/>
-          <w:szCs w:val="32"/>
-        </w:rPr>
-      </w:pPr>
-    </w:p>
-    <w:p>
-      <w:pPr>
-        <w:jc w:val="center"/>
-        <w:rPr>
-          <w:b/>
-          <w:sz w:val="32"/>
-          <w:szCs w:val="32"/>
-        </w:rPr>
-      </w:pPr>
-    </w:p>
-    <w:p>
-      <w:pPr>
         <w:pStyle w:val="Heading1"/>
       </w:pPr>
       <w:bookmarkStart w:id="0" w:name="_Toc449870271"/>
@@ -1478,6 +1496,7 @@
       <w:bookmarkEnd w:id="0"/>
     </w:p>
     <w:p>
+      <w:bookmarkStart w:id="1" w:name="_GoBack"/>
       <w:r>
         <w:t xml:space="preserve">This report provides an in-depth analysis of the </w:t>
       </w:r>
@@ -1523,6 +1542,7 @@
         <w:t>document the phases of the attack will be broken down using the DHS “Kill Chain”, which is represented below:</w:t>
       </w:r>
     </w:p>
+    <w:bookmarkEnd w:id="1"/>
     <w:p>
       <w:r>
         <w:rPr>
@@ -1581,11 +1601,11 @@
         <w:pStyle w:val="Heading1"/>
         <w:jc w:val="center"/>
       </w:pPr>
-      <w:bookmarkStart w:id="1" w:name="_Toc449870272"/>
+      <w:bookmarkStart w:id="2" w:name="_Toc449870272"/>
       <w:r>
         <w:t>Scenario Introduction</w:t>
       </w:r>
-      <w:bookmarkEnd w:id="1"/>
+      <w:bookmarkEnd w:id="2"/>
     </w:p>
     <w:p>
       <w:r>
@@ -1617,18 +1637,20 @@
           <w:bottom w:val="single" w:sz="4" w:space="1" w:color="auto"/>
         </w:pBdr>
         <w:rPr>
-          <w:b/>
-          <w:sz w:val="32"/>
-        </w:rPr>
-      </w:pPr>
-      <w:bookmarkStart w:id="2" w:name="_Toc449870273"/>
+          <w:rFonts w:asciiTheme="majorHAnsi" w:eastAsiaTheme="majorEastAsia" w:hAnsiTheme="majorHAnsi" w:cstheme="majorBidi"/>
+          <w:color w:val="2E74B5" w:themeColor="accent1" w:themeShade="BF"/>
+          <w:sz w:val="26"/>
+          <w:szCs w:val="26"/>
+        </w:rPr>
+      </w:pPr>
+      <w:bookmarkStart w:id="3" w:name="_Toc449870273"/>
       <w:r>
         <w:rPr>
           <w:rStyle w:val="Heading2Char"/>
         </w:rPr>
         <w:t>Threat Actor</w:t>
       </w:r>
-      <w:bookmarkEnd w:id="2"/>
+      <w:bookmarkEnd w:id="3"/>
     </w:p>
     <w:p>
       <w:pPr>
@@ -1636,7 +1658,7 @@
           <w:bottom w:val="single" w:sz="4" w:space="1" w:color="auto"/>
         </w:pBdr>
       </w:pPr>
-      <w:bookmarkStart w:id="3" w:name="_Toc449870274"/>
+      <w:bookmarkStart w:id="4" w:name="_Toc449870274"/>
       <w:r>
         <w:t xml:space="preserve">The </w:t>
       </w:r>
@@ -1648,7 +1670,7 @@
       <w:r>
         <w:t xml:space="preserve"> group, a sophisticated threat actor known for its cyberespionage activities, targeted Android operating systems in the Middle East. This group, identified by cybersecurity researchers, demonstrated advanced technical skills with a specific focus on infiltrating mobile devices to gather sensitive information for espionage </w:t>
       </w:r>
-      <w:bookmarkEnd w:id="3"/>
+      <w:bookmarkEnd w:id="4"/>
       <w:r>
         <w:t>purposes.</w:t>
       </w:r>
@@ -1688,14 +1710,49 @@
     <w:p/>
     <w:p>
       <w:pPr>
+        <w:rPr>
+          <w:rStyle w:val="Heading2Char"/>
+        </w:rPr>
+      </w:pPr>
+      <w:bookmarkStart w:id="5" w:name="_Toc449870275"/>
+      <w:r>
+        <w:rPr>
+          <w:rStyle w:val="Heading2Char"/>
+        </w:rPr>
+        <w:br w:type="page"/>
+      </w:r>
+    </w:p>
+    <w:p>
+      <w:pPr>
         <w:pBdr>
           <w:bottom w:val="single" w:sz="4" w:space="1" w:color="auto"/>
         </w:pBdr>
         <w:rPr>
+          <w:b/>
+          <w:sz w:val="32"/>
+        </w:rPr>
+      </w:pPr>
+      <w:r>
+        <w:rPr>
           <w:rStyle w:val="Heading2Char"/>
         </w:rPr>
-      </w:pPr>
-      <w:bookmarkStart w:id="4" w:name="_Toc449870275"/>
+        <w:lastRenderedPageBreak/>
+        <w:t>Campaign</w:t>
+      </w:r>
+      <w:bookmarkEnd w:id="5"/>
+    </w:p>
+    <w:p>
+      <w:r>
+        <w:t xml:space="preserve">The </w:t>
+      </w:r>
+      <w:proofErr w:type="spellStart"/>
+      <w:r>
+        <w:t>ZooPark</w:t>
+      </w:r>
+      <w:proofErr w:type="spellEnd"/>
+      <w:r>
+        <w:t xml:space="preserve"> group conducted operations by exploiting publicly known vulnerabilities within the Android operating system, often employing social engineering tactics to distribute malware-laced applications. The group managed to establish a foothold within the networks of targeted individuals and organizations. They utilized crafted network packets to exploit SQL servers, which facilitated further penetration into the networks and allowed for command and control activities. The group's activities resulted in the successful exfiltration of data and surveillance of the victims' activities, showcasing their ability to conduct sophisticated and targeted cyber espionage operations.</w:t>
+      </w:r>
     </w:p>
     <w:p>
       <w:pPr>
@@ -1703,72 +1760,76 @@
           <w:bottom w:val="single" w:sz="4" w:space="1" w:color="auto"/>
         </w:pBdr>
         <w:rPr>
-          <w:rStyle w:val="Heading2Char"/>
-        </w:rPr>
-      </w:pPr>
-    </w:p>
-    <w:p>
-      <w:pPr>
-        <w:pBdr>
-          <w:bottom w:val="single" w:sz="4" w:space="1" w:color="auto"/>
-        </w:pBdr>
-        <w:rPr>
           <w:b/>
           <w:sz w:val="32"/>
         </w:rPr>
       </w:pPr>
+      <w:bookmarkStart w:id="6" w:name="_Toc449870276"/>
       <w:r>
         <w:rPr>
           <w:rStyle w:val="Heading2Char"/>
         </w:rPr>
-        <w:lastRenderedPageBreak/>
-        <w:t>Campaign</w:t>
-      </w:r>
-      <w:bookmarkEnd w:id="4"/>
-    </w:p>
-    <w:p>
-      <w:r>
-        <w:t xml:space="preserve">The </w:t>
+        <w:t>The Exploit</w:t>
+      </w:r>
+      <w:bookmarkEnd w:id="6"/>
+    </w:p>
+    <w:p>
+      <w:r>
+        <w:t xml:space="preserve">In </w:t>
       </w:r>
       <w:proofErr w:type="spellStart"/>
       <w:r>
+        <w:t>ZooPark's</w:t>
+      </w:r>
+      <w:proofErr w:type="spellEnd"/>
+      <w:r>
+        <w:t xml:space="preserve"> cyberespionage campaign, exploitation was crucial for obtaining unauthorized access to the victims' devices. </w:t>
+      </w:r>
+      <w:proofErr w:type="spellStart"/>
+      <w:r>
         <w:t>ZooPark</w:t>
       </w:r>
       <w:proofErr w:type="spellEnd"/>
       <w:r>
-        <w:t xml:space="preserve"> group conducted operations by exploiting publicly known vulnerabilities within the Android operating system, often employing social engineering tactics to distribute malware-laced applications. The group managed to establish a foothold within the networks of targeted individuals and organizations. They utilized crafted network packets to exploit SQL servers, which facilitated further penetration into the networks and allowed for command and control activities. The group's activities resulted in the successful exfiltration of data and surveillance of the victims' activities, showcasing their ability to conduct sophisticated and targeted cyber espionage operations.</w:t>
-      </w:r>
-    </w:p>
-    <w:p>
-      <w:pPr>
-        <w:pBdr>
-          <w:bottom w:val="single" w:sz="4" w:space="1" w:color="auto"/>
-        </w:pBdr>
-        <w:rPr>
-          <w:b/>
-          <w:sz w:val="32"/>
-        </w:rPr>
-      </w:pPr>
-      <w:bookmarkStart w:id="5" w:name="_Toc449870276"/>
-      <w:r>
-        <w:rPr>
-          <w:rStyle w:val="Heading2Char"/>
-        </w:rPr>
-        <w:t>The Exploit</w:t>
-      </w:r>
-      <w:bookmarkEnd w:id="5"/>
-    </w:p>
-    <w:p>
-      <w:r>
-        <w:t xml:space="preserve">In </w:t>
+        <w:t xml:space="preserve"> exploited several attack vectors to exploit vulnerabilities in the Android operating system.</w:t>
+      </w:r>
+    </w:p>
+    <w:p>
+      <w:r>
+        <w:t>Malware Distribution: This group ingeniously crafted malware to appear as legitimate applications. These applications were then distributed through various channels, such as phishing emails, messaging apps, and compromised websites that were frequented by the target demographic.</w:t>
+      </w:r>
+    </w:p>
+    <w:p>
+      <w:r>
+        <w:t>Vulnerability Exploitation: The group exploited known vulnerabilities in the Android system, which were either unpatched or unknown to the users, exploited these security gaps to infiltrate the device systems.</w:t>
+      </w:r>
+    </w:p>
+    <w:p>
+      <w:r>
+        <w:t xml:space="preserve">Elevation of Privilege: After successful exploitation, the malware attempts to increase the privilege level of the Android operating system. This enabled the </w:t>
       </w:r>
       <w:proofErr w:type="spellStart"/>
       <w:r>
-        <w:t>ZooPark's</w:t>
+        <w:t>ZooPark</w:t>
       </w:r>
       <w:proofErr w:type="spellEnd"/>
       <w:r>
-        <w:t xml:space="preserve"> cyberespionage campaign, exploitation was crucial for obtaining unauthorized access to the victims' devices. </w:t>
+        <w:t xml:space="preserve"> malware to gain unlimited access, allowing it to bypass security mechanisms and achieve persistence.</w:t>
+      </w:r>
+    </w:p>
+    <w:p>
+      <w:r>
+        <w:t>Data Exfiltration Methods: With this exploit, the malware activated various modules designed to exfiltrate sensitive information. These modules were able to control keylogging, access SMS messages, call logs, and files stored on the device.</w:t>
+      </w:r>
+    </w:p>
+    <w:p>
+      <w:r>
+        <w:t>Remote Control and Surveillance: This exploit also allowed attackers to remotely control devices and initiate surveillance actions, such as recording audio, taking pictures, or capturing content on the screen, effectively turning the infected mobile device into a surveillance tool.</w:t>
+      </w:r>
+    </w:p>
+    <w:p>
+      <w:r>
+        <w:t xml:space="preserve">Stealth and Persistence: The </w:t>
       </w:r>
       <w:proofErr w:type="spellStart"/>
       <w:r>
@@ -1776,22 +1837,12 @@
       </w:r>
       <w:proofErr w:type="spellEnd"/>
       <w:r>
-        <w:t xml:space="preserve"> exploited several attack vectors to exploit vulnerabilities in the Android operating system.</w:t>
-      </w:r>
-    </w:p>
-    <w:p>
-      <w:r>
-        <w:t>Malware Distribution: This group ingeniously crafted malware to appear as legitimate applications. These applications were then distributed through various channels, such as phishing emails, messaging apps, and compromised websites that were frequented by the target demographic.</w:t>
-      </w:r>
-    </w:p>
-    <w:p>
-      <w:r>
-        <w:t>Vulnerability Exploitation: The group exploited known vulnerabilities in the Android system, which were either unpatched or unknown to the users, exploited these security gaps to infiltrate the device systems.</w:t>
-      </w:r>
-    </w:p>
-    <w:p>
-      <w:r>
-        <w:t xml:space="preserve">Elevation of Privilege: After successful exploitation, the malware attempts to increase the privilege level of the Android operating system. This enabled the </w:t>
+        <w:t xml:space="preserve"> malware was designed to operate stealthily so as not to be detected by both users and security software. Techniques have been used to ensure persistence on the devices, keeping the malware active even after rebooting the device.</w:t>
+      </w:r>
+    </w:p>
+    <w:p>
+      <w:r>
+        <w:t xml:space="preserve">These exploitation tactics highlight the technical skill of the </w:t>
       </w:r>
       <w:proofErr w:type="spellStart"/>
       <w:r>
@@ -1799,70 +1850,31 @@
       </w:r>
       <w:proofErr w:type="spellEnd"/>
       <w:r>
-        <w:t xml:space="preserve"> malware to gain unlimited access, allowing it to bypass security mechanisms and achieve persistence.</w:t>
-      </w:r>
-    </w:p>
-    <w:p>
-      <w:r>
-        <w:t>Data Exfiltration Methods: With this exploit, the malware activated various modules designed to exfiltrate sensitive information. These modules were able to control keylogging, access SMS messages, call logs, and files stored on the device.</w:t>
-      </w:r>
-    </w:p>
-    <w:p>
-      <w:r>
-        <w:t>Remote Control and Surveillance: This exploit also allowed attackers to remotely control devices and initiate surveillance actions, such as recording audio, taking pictures, or capturing content on the screen, effectively turning the infected mobile device into a surveillance tool.</w:t>
-      </w:r>
-    </w:p>
-    <w:p>
-      <w:r>
-        <w:t xml:space="preserve">Stealth and Persistence: The </w:t>
-      </w:r>
-      <w:proofErr w:type="spellStart"/>
-      <w:r>
-        <w:t>ZooPark</w:t>
-      </w:r>
-      <w:proofErr w:type="spellEnd"/>
-      <w:r>
-        <w:t xml:space="preserve"> malware was designed to operate stealthily so as not to be detected by both users and security software. Techniques have been used to ensure persistence on the devices, keeping the malware active even after rebooting the device.</w:t>
-      </w:r>
-    </w:p>
-    <w:p>
-      <w:r>
-        <w:t xml:space="preserve">These exploitation tactics highlight the technical skill of the </w:t>
-      </w:r>
-      <w:proofErr w:type="spellStart"/>
-      <w:r>
-        <w:t>ZooPark</w:t>
-      </w:r>
-      <w:proofErr w:type="spellEnd"/>
-      <w:r>
         <w:t xml:space="preserve"> group and their determination to maintain access to valuable information over a long period of time.</w:t>
       </w:r>
     </w:p>
+    <w:p>
+      <w:pPr>
+        <w:pStyle w:val="Heading1"/>
+      </w:pPr>
+    </w:p>
+    <w:p/>
+    <w:p/>
+    <w:p/>
     <w:p>
       <w:pPr>
         <w:pStyle w:val="Heading1"/>
         <w:jc w:val="center"/>
       </w:pPr>
-    </w:p>
-    <w:p>
-      <w:pPr>
-        <w:pStyle w:val="Heading1"/>
-        <w:jc w:val="center"/>
-      </w:pPr>
-    </w:p>
-    <w:p>
-      <w:pPr>
-        <w:pStyle w:val="Heading1"/>
-        <w:jc w:val="center"/>
-      </w:pPr>
-    </w:p>
-    <w:p>
-      <w:pPr>
-        <w:pStyle w:val="Heading1"/>
-        <w:jc w:val="center"/>
-      </w:pPr>
-      <w:r>
-        <w:t>Versions of The Malware</w:t>
+      <w:r>
+        <w:lastRenderedPageBreak/>
+        <w:t xml:space="preserve">Versions of </w:t>
+      </w:r>
+      <w:r>
+        <w:t>the</w:t>
+      </w:r>
+      <w:r>
+        <w:t xml:space="preserve"> Malware</w:t>
       </w:r>
     </w:p>
     <w:p/>
@@ -1967,9 +1979,14 @@
     <w:p/>
     <w:p/>
     <w:p/>
-    <w:p/>
-    <w:p>
-      <w:r>
+    <w:p>
+      <w:r>
+        <w:br w:type="page"/>
+      </w:r>
+    </w:p>
+    <w:p>
+      <w:r>
+        <w:lastRenderedPageBreak/>
         <w:t>Version 2:</w:t>
       </w:r>
     </w:p>
@@ -2058,14 +2075,20 @@
     <w:p/>
     <w:p/>
     <w:p/>
-    <w:p>
-      <w:r>
+    <w:p/>
+    <w:p>
+      <w:r>
+        <w:br w:type="page"/>
+      </w:r>
+    </w:p>
+    <w:p>
+      <w:r>
+        <w:lastRenderedPageBreak/>
         <w:t>Version 3:</w:t>
       </w:r>
     </w:p>
     <w:p>
       <w:r>
-        <w:lastRenderedPageBreak/>
         <w:t>This version has achieved significant improvements, especially in terms of stealth and persistence. It could include the use of encryption for communication, advanced modules for data collection, and additional functions for remote surveillance, such as the activation of cameras and microphones without user knowledge.</w:t>
       </w:r>
     </w:p>
@@ -2145,6 +2168,21 @@
     <w:p/>
     <w:p>
       <w:r>
+        <w:br/>
+      </w:r>
+      <w:r>
+        <w:br/>
+      </w:r>
+      <w:r>
+        <w:br/>
+      </w:r>
+      <w:r>
+        <w:br w:type="page"/>
+      </w:r>
+    </w:p>
+    <w:p>
+      <w:r>
+        <w:lastRenderedPageBreak/>
         <w:t>Version 4:</w:t>
       </w:r>
     </w:p>
@@ -2174,9 +2212,6 @@
         <w:t xml:space="preserve"> campaign.</w:t>
       </w:r>
     </w:p>
-    <w:p/>
-    <w:p/>
-    <w:p/>
     <w:p>
       <w:r>
         <w:rPr>
@@ -2313,13 +2348,8 @@
         <w:pStyle w:val="Heading1"/>
         <w:jc w:val="center"/>
       </w:pPr>
-      <w:bookmarkStart w:id="6" w:name="_Toc449870277"/>
-    </w:p>
-    <w:p/>
-    <w:p/>
-    <w:p/>
-    <w:p/>
-    <w:p/>
+      <w:bookmarkStart w:id="7" w:name="_Toc449870277"/>
+    </w:p>
     <w:p/>
     <w:p>
       <w:pPr>
@@ -2327,10 +2357,9 @@
         <w:jc w:val="center"/>
       </w:pPr>
       <w:r>
-        <w:lastRenderedPageBreak/>
         <w:t>Stages of the Attack</w:t>
       </w:r>
-      <w:bookmarkEnd w:id="6"/>
+      <w:bookmarkEnd w:id="7"/>
     </w:p>
     <w:p>
       <w:pPr>
@@ -2339,11 +2368,12 @@
           <w:bottom w:val="single" w:sz="4" w:space="1" w:color="auto"/>
         </w:pBdr>
       </w:pPr>
-      <w:bookmarkStart w:id="7" w:name="_Toc449870278"/>
+      <w:bookmarkStart w:id="8" w:name="_Toc449870278"/>
       <w:r>
         <w:t>Reconnaissance</w:t>
       </w:r>
-      <w:bookmarkEnd w:id="7"/>
+      <w:bookmarkStart w:id="9" w:name="_Toc449870279"/>
+      <w:bookmarkEnd w:id="8"/>
     </w:p>
     <w:p/>
     <w:p>
@@ -2352,14 +2382,17 @@
         <w:pBdr>
           <w:bottom w:val="single" w:sz="4" w:space="1" w:color="auto"/>
         </w:pBdr>
+      </w:pPr>
+      <w:r>
         <w:rPr>
           <w:rFonts w:asciiTheme="minorHAnsi" w:eastAsiaTheme="minorHAnsi" w:hAnsiTheme="minorHAnsi" w:cstheme="minorBidi"/>
           <w:color w:val="auto"/>
           <w:sz w:val="22"/>
           <w:szCs w:val="22"/>
         </w:rPr>
-      </w:pPr>
-      <w:bookmarkStart w:id="8" w:name="_Toc449870279"/>
+        <w:t xml:space="preserve">In the first stage, the </w:t>
+      </w:r>
+      <w:proofErr w:type="spellStart"/>
       <w:r>
         <w:rPr>
           <w:rFonts w:asciiTheme="minorHAnsi" w:eastAsiaTheme="minorHAnsi" w:hAnsiTheme="minorHAnsi" w:cstheme="minorBidi"/>
@@ -2367,9 +2400,9 @@
           <w:sz w:val="22"/>
           <w:szCs w:val="22"/>
         </w:rPr>
-        <w:t xml:space="preserve">In the first stage, the </w:t>
-      </w:r>
-      <w:proofErr w:type="spellStart"/>
+        <w:t>ZooPark</w:t>
+      </w:r>
+      <w:proofErr w:type="spellEnd"/>
       <w:r>
         <w:rPr>
           <w:rFonts w:asciiTheme="minorHAnsi" w:eastAsiaTheme="minorHAnsi" w:hAnsiTheme="minorHAnsi" w:cstheme="minorBidi"/>
@@ -2377,16 +2410,6 @@
           <w:sz w:val="22"/>
           <w:szCs w:val="22"/>
         </w:rPr>
-        <w:t>ZooPark</w:t>
-      </w:r>
-      <w:proofErr w:type="spellEnd"/>
-      <w:r>
-        <w:rPr>
-          <w:rFonts w:asciiTheme="minorHAnsi" w:eastAsiaTheme="minorHAnsi" w:hAnsiTheme="minorHAnsi" w:cstheme="minorBidi"/>
-          <w:color w:val="auto"/>
-          <w:sz w:val="22"/>
-          <w:szCs w:val="22"/>
-        </w:rPr>
         <w:t xml:space="preserve"> group was engaged in extensive intelligence gathering. They found vulnerabilities in the Android operating system and identified potential victims, focusing on the selection of effective attack vectors. It is likely that this reconnaissance involved researching security weaknesses, understanding the habits of potential targets, and evaluating the network defenses of the environments they intended to infiltrate.</w:t>
       </w:r>
     </w:p>
@@ -2397,16 +2420,6 @@
           <w:bottom w:val="single" w:sz="4" w:space="1" w:color="auto"/>
         </w:pBdr>
       </w:pPr>
-      <w:r>
-        <w:t>Weaponizing</w:t>
-      </w:r>
-      <w:bookmarkEnd w:id="8"/>
-    </w:p>
-    <w:p/>
-    <w:p>
-      <w:r>
-        <w:t>At this point, the threat actors have developed or modified malware tools specifically designed to exploit the identified vulnerabilities in Android devices. This malware has been meticulously designed to be stealthy and multifunctional, capable of conducting surveillance and extracting data without detection by users or security systems.</w:t>
-      </w:r>
     </w:p>
     <w:p>
       <w:pPr>
@@ -2415,33 +2428,19 @@
           <w:bottom w:val="single" w:sz="4" w:space="1" w:color="auto"/>
         </w:pBdr>
       </w:pPr>
-      <w:bookmarkStart w:id="9" w:name="_Toc449870280"/>
-      <w:r>
-        <w:t>Delivery</w:t>
+      <w:proofErr w:type="spellStart"/>
+      <w:r>
+        <w:t>Weaponizing</w:t>
       </w:r>
       <w:bookmarkEnd w:id="9"/>
-    </w:p>
-    <w:p/>
-    <w:p>
-      <w:pPr>
-        <w:rPr>
-          <w:b/>
-          <w:sz w:val="32"/>
-        </w:rPr>
-      </w:pPr>
-      <w:r>
-        <w:t xml:space="preserve">In the delivery stage, the weaponized malware was deployed to the intended target. The </w:t>
-      </w:r>
-      <w:proofErr w:type="spellStart"/>
-      <w:r>
-        <w:t>ZooPark</w:t>
-      </w:r>
       <w:proofErr w:type="spellEnd"/>
-      <w:r>
-        <w:t xml:space="preserve"> group has used a number of methods, including spear-phishing campaigns, social engineering, and compromising legitimate applications by embedding malicious code into them.</w:t>
-      </w:r>
-    </w:p>
-    <w:p/>
+    </w:p>
+    <w:p/>
+    <w:p>
+      <w:r>
+        <w:t>At this point, the threat actors have developed or modified malware tools specifically designed to exploit the identified vulnerabilities in Android devices. This malware has been meticulously designed to be stealthy and multifunctional, capable of conducting surveillance and extracting data without detection by users or security systems.</w:t>
+      </w:r>
+    </w:p>
     <w:p>
       <w:pPr>
         <w:pStyle w:val="Heading2"/>
@@ -2449,32 +2448,7 @@
           <w:bottom w:val="single" w:sz="4" w:space="1" w:color="auto"/>
         </w:pBdr>
       </w:pPr>
-      <w:bookmarkStart w:id="10" w:name="_Toc449870281"/>
-      <w:r>
-        <w:t>Exploit</w:t>
-      </w:r>
-      <w:bookmarkEnd w:id="10"/>
-    </w:p>
-    <w:p/>
-    <w:p>
-      <w:r>
-        <w:t>As soon as the malware reaches its target, it activates and exploits the vulnerabilities of the devices to execute its malicious payload. This decisive step allowed attackers to obtain the first access to the devices and, in many cases, increase their privileges within the system.</w:t>
-      </w:r>
-    </w:p>
-    <w:p/>
-    <w:p/>
-    <w:p/>
-    <w:p/>
-    <w:p/>
-    <w:p/>
-    <w:p/>
-    <w:p/>
-    <w:p/>
-    <w:p/>
-    <w:p>
-      <w:r>
-        <w:t xml:space="preserve">                                                    </w:t>
-      </w:r>
+      <w:bookmarkStart w:id="10" w:name="_Toc449870280"/>
     </w:p>
     <w:p>
       <w:pPr>
@@ -2483,11 +2457,71 @@
           <w:bottom w:val="single" w:sz="4" w:space="1" w:color="auto"/>
         </w:pBdr>
       </w:pPr>
-      <w:bookmarkStart w:id="11" w:name="_Toc449870284"/>
+      <w:r>
+        <w:t>Delivery</w:t>
+      </w:r>
+      <w:bookmarkEnd w:id="10"/>
+    </w:p>
+    <w:p/>
+    <w:p>
+      <w:r>
+        <w:t xml:space="preserve">In the delivery stage, the weaponized malware was deployed to the intended target. The </w:t>
+      </w:r>
+      <w:proofErr w:type="spellStart"/>
+      <w:r>
+        <w:t>ZooPark</w:t>
+      </w:r>
+      <w:proofErr w:type="spellEnd"/>
+      <w:r>
+        <w:t xml:space="preserve"> group has used a number of methods, including spear-phishing campaigns, social engineering, and compromising legitimate applications by embedding malicious code into them.</w:t>
+      </w:r>
+    </w:p>
+    <w:p>
+      <w:pPr>
+        <w:rPr>
+          <w:b/>
+          <w:sz w:val="32"/>
+        </w:rPr>
+      </w:pPr>
+    </w:p>
+    <w:p>
+      <w:pPr>
+        <w:pStyle w:val="Heading2"/>
+        <w:pBdr>
+          <w:bottom w:val="single" w:sz="4" w:space="1" w:color="auto"/>
+        </w:pBdr>
+      </w:pPr>
+      <w:bookmarkStart w:id="11" w:name="_Toc449870281"/>
+      <w:r>
+        <w:t>Exploit</w:t>
+      </w:r>
+      <w:bookmarkEnd w:id="11"/>
+    </w:p>
+    <w:p/>
+    <w:p>
+      <w:r>
+        <w:t>As soon as the malware reaches its target, it activates and exploits the vulnerabilities of the devices to execute its malicious payload. This decisive step allowed attackers to obtain the first access to the devices and, in many cases, increase their privileges within the system.</w:t>
+      </w:r>
+    </w:p>
+    <w:p/>
+    <w:p/>
+    <w:p/>
+    <w:p/>
+    <w:p/>
+    <w:p/>
+    <w:p/>
+    <w:p>
+      <w:pPr>
+        <w:pStyle w:val="Heading2"/>
+        <w:pBdr>
+          <w:bottom w:val="single" w:sz="4" w:space="1" w:color="auto"/>
+        </w:pBdr>
+      </w:pPr>
+      <w:bookmarkStart w:id="12" w:name="_Toc449870284"/>
       <w:r>
         <w:t>Install</w:t>
       </w:r>
-      <w:bookmarkEnd w:id="11"/>
+      <w:bookmarkEnd w:id="12"/>
     </w:p>
     <w:p/>
     <w:p>
@@ -2621,16 +2655,16 @@
           <w:noProof/>
         </w:rPr>
         <w:drawing>
-          <wp:anchor distT="0" distB="0" distL="114300" distR="114300" simplePos="0" relativeHeight="251659264" behindDoc="0" locked="0" layoutInCell="1" allowOverlap="1" wp14:anchorId="58DE305E" wp14:editId="59ECE3A2">
+          <wp:anchor distT="0" distB="0" distL="114300" distR="114300" simplePos="0" relativeHeight="251659264" behindDoc="0" locked="0" layoutInCell="1" allowOverlap="1" wp14:anchorId="58DE305E" wp14:editId="66595195">
             <wp:simplePos x="0" y="0"/>
             <wp:positionH relativeFrom="margin">
               <wp:align>center</wp:align>
             </wp:positionH>
             <wp:positionV relativeFrom="paragraph">
-              <wp:posOffset>22225</wp:posOffset>
+              <wp:posOffset>6985</wp:posOffset>
             </wp:positionV>
-            <wp:extent cx="4488180" cy="3096260"/>
-            <wp:effectExtent l="0" t="0" r="7620" b="8890"/>
+            <wp:extent cx="3419475" cy="2358390"/>
+            <wp:effectExtent l="0" t="0" r="9525" b="3810"/>
             <wp:wrapSquare wrapText="bothSides"/>
             <wp:docPr id="1491387045" name="Picture 2" descr="A screenshot of a computer&#10;&#10;Description automatically generated"/>
             <wp:cNvGraphicFramePr>
@@ -2657,7 +2691,7 @@
                   <pic:spPr bwMode="auto">
                     <a:xfrm>
                       <a:off x="0" y="0"/>
-                      <a:ext cx="4488180" cy="3096260"/>
+                      <a:ext cx="3419475" cy="2358390"/>
                     </a:xfrm>
                     <a:prstGeom prst="rect">
                       <a:avLst/>
@@ -2733,13 +2767,32 @@
     <w:p>
       <w:pPr>
         <w:pStyle w:val="ListParagraph"/>
+      </w:pPr>
+    </w:p>
+    <w:p>
+      <w:pPr>
+        <w:pStyle w:val="ListParagraph"/>
+      </w:pPr>
+    </w:p>
+    <w:p>
+      <w:pPr>
+        <w:pStyle w:val="ListParagraph"/>
+      </w:pPr>
+    </w:p>
+    <w:p>
+      <w:pPr>
+        <w:pStyle w:val="ListParagraph"/>
+      </w:pPr>
+    </w:p>
+    <w:p>
+      <w:pPr>
+        <w:pStyle w:val="ListParagraph"/>
         <w:numPr>
           <w:ilvl w:val="0"/>
           <w:numId w:val="4"/>
         </w:numPr>
       </w:pPr>
       <w:r>
-        <w:lastRenderedPageBreak/>
         <w:t>In addition, the attackers used a watering hole technique where they compromised legitimate websites frequented by the target audience. In the present case, the malware was used on popular news sites such as Al-Nahar, which is highly ranked in Egypt. The website was used as a platform for discreet distribution of malware when users visited pages, such as pages detailing the dollar exchange rate on the black market. Visitors to these compromised pages were at risk of installing version 3 of the malware silently on their devices.</w:t>
       </w:r>
     </w:p>
@@ -2751,7 +2804,7 @@
         <mc:AlternateContent>
           <mc:Choice Requires="wps">
             <w:drawing>
-              <wp:anchor distT="0" distB="0" distL="114300" distR="114300" simplePos="0" relativeHeight="251662336" behindDoc="0" locked="0" layoutInCell="1" allowOverlap="1" wp14:anchorId="0043BEC0" wp14:editId="4CF64A9D">
+              <wp:anchor distT="0" distB="0" distL="114300" distR="114300" simplePos="0" relativeHeight="251662336" behindDoc="0" locked="0" layoutInCell="1" allowOverlap="1" wp14:anchorId="0043BEC0" wp14:editId="2E2D873C">
                 <wp:simplePos x="0" y="0"/>
                 <wp:positionH relativeFrom="column">
                   <wp:posOffset>1697990</wp:posOffset>
@@ -2819,7 +2872,7 @@
                 <v:stroke joinstyle="miter"/>
                 <v:path gradientshapeok="t" o:connecttype="rect"/>
               </v:shapetype>
-              <v:shape id="Text Box 1" o:spid="_x0000_s1026" type="#_x0000_t202" style="position:absolute;margin-left:133.7pt;margin-top:280.75pt;width:208.25pt;height:.05pt;z-index:251662336;visibility:visible;mso-wrap-style:square;mso-wrap-distance-left:9pt;mso-wrap-distance-top:0;mso-wrap-distance-right:9pt;mso-wrap-distance-bottom:0;mso-position-horizontal:absolute;mso-position-horizontal-relative:text;mso-position-vertical:absolute;mso-position-vertical-relative:text;v-text-anchor:top" o:gfxdata="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" stroked="f">
+              <v:shape id="Text Box 1" o:spid="_x0000_s1026" type="#_x0000_t202" style="position:absolute;margin-left:133.7pt;margin-top:280.75pt;width:208.25pt;height:.05pt;z-index:251662336;visibility:visible;mso-wrap-style:square;mso-wrap-distance-left:9pt;mso-wrap-distance-top:0;mso-wrap-distance-right:9pt;mso-wrap-distance-bottom:0;mso-position-horizontal:absolute;mso-position-horizontal-relative:text;mso-position-vertical:absolute;mso-position-vertical-relative:text;v-text-anchor:top" o:gfxdata="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" stroked="f">
                 <v:textbox style="mso-fit-shape-to-text:t" inset="0,0,0,0">
                   <w:txbxContent>
                     <w:p>
@@ -2844,23 +2897,21 @@
           </mc:Fallback>
         </mc:AlternateContent>
       </w:r>
-    </w:p>
-    <w:p>
       <w:r>
         <w:rPr>
           <w:noProof/>
         </w:rPr>
         <w:drawing>
-          <wp:anchor distT="0" distB="0" distL="114300" distR="114300" simplePos="0" relativeHeight="251660288" behindDoc="0" locked="0" layoutInCell="1" allowOverlap="1" wp14:anchorId="21FFA07A" wp14:editId="1CF32950">
+          <wp:anchor distT="0" distB="0" distL="114300" distR="114300" simplePos="0" relativeHeight="251660288" behindDoc="0" locked="0" layoutInCell="1" allowOverlap="1" wp14:anchorId="21FFA07A" wp14:editId="7B21AC1C">
             <wp:simplePos x="0" y="0"/>
             <wp:positionH relativeFrom="margin">
-              <wp:align>center</wp:align>
+              <wp:posOffset>1697990</wp:posOffset>
             </wp:positionH>
             <wp:positionV relativeFrom="paragraph">
-              <wp:posOffset>5715</wp:posOffset>
+              <wp:posOffset>66675</wp:posOffset>
             </wp:positionV>
-            <wp:extent cx="2365375" cy="3078480"/>
-            <wp:effectExtent l="0" t="0" r="0" b="7620"/>
+            <wp:extent cx="2644775" cy="3441700"/>
+            <wp:effectExtent l="0" t="0" r="3175" b="6350"/>
             <wp:wrapSquare wrapText="bothSides"/>
             <wp:docPr id="1074701406" name="Picture 3" descr="A screenshot of a computer&#10;&#10;Description automatically generated"/>
             <wp:cNvGraphicFramePr>
@@ -2887,7 +2938,7 @@
                   <pic:spPr bwMode="auto">
                     <a:xfrm>
                       <a:off x="0" y="0"/>
-                      <a:ext cx="2365375" cy="3078480"/>
+                      <a:ext cx="2644775" cy="3441700"/>
                     </a:xfrm>
                     <a:prstGeom prst="rect">
                       <a:avLst/>
@@ -2918,71 +2969,63 @@
     <w:p/>
     <w:p/>
     <w:p/>
-    <w:p>
-      <w:pPr>
-        <w:pStyle w:val="ListParagraph"/>
-      </w:pPr>
-    </w:p>
-    <w:p>
-      <w:pPr>
-        <w:pStyle w:val="ListParagraph"/>
-      </w:pPr>
-    </w:p>
-    <w:p>
-      <w:pPr>
-        <w:pStyle w:val="ListParagraph"/>
-      </w:pPr>
-    </w:p>
-    <w:p>
-      <w:pPr>
-        <w:pStyle w:val="ListParagraph"/>
-      </w:pPr>
-    </w:p>
-    <w:p>
-      <w:pPr>
-        <w:pStyle w:val="ListParagraph"/>
-      </w:pPr>
-    </w:p>
-    <w:p>
-      <w:pPr>
-        <w:pStyle w:val="ListParagraph"/>
-      </w:pPr>
-    </w:p>
-    <w:p>
-      <w:pPr>
-        <w:pStyle w:val="ListParagraph"/>
-      </w:pPr>
-    </w:p>
-    <w:p>
-      <w:pPr>
-        <w:pStyle w:val="ListParagraph"/>
-      </w:pPr>
-    </w:p>
-    <w:p>
-      <w:pPr>
-        <w:pStyle w:val="ListParagraph"/>
-      </w:pPr>
-    </w:p>
-    <w:p>
-      <w:pPr>
-        <w:pStyle w:val="ListParagraph"/>
-      </w:pPr>
-    </w:p>
-    <w:p>
-      <w:pPr>
-        <w:pStyle w:val="ListParagraph"/>
-      </w:pPr>
-    </w:p>
-    <w:p>
-      <w:pPr>
-        <w:pStyle w:val="ListParagraph"/>
-      </w:pPr>
-    </w:p>
-    <w:p>
-      <w:pPr>
-        <w:pStyle w:val="ListParagraph"/>
-      </w:pPr>
-    </w:p>
+    <w:p/>
+    <w:p>
+      <w:pPr>
+        <w:pStyle w:val="ListParagraph"/>
+      </w:pPr>
+    </w:p>
+    <w:p>
+      <w:pPr>
+        <w:pStyle w:val="ListParagraph"/>
+      </w:pPr>
+    </w:p>
+    <w:p>
+      <w:pPr>
+        <w:pStyle w:val="ListParagraph"/>
+      </w:pPr>
+    </w:p>
+    <w:p>
+      <w:pPr>
+        <w:pStyle w:val="ListParagraph"/>
+      </w:pPr>
+    </w:p>
+    <w:p>
+      <w:pPr>
+        <w:pStyle w:val="ListParagraph"/>
+      </w:pPr>
+    </w:p>
+    <w:p>
+      <w:pPr>
+        <w:pStyle w:val="ListParagraph"/>
+      </w:pPr>
+    </w:p>
+    <w:p>
+      <w:pPr>
+        <w:pStyle w:val="ListParagraph"/>
+      </w:pPr>
+    </w:p>
+    <w:p>
+      <w:pPr>
+        <w:pStyle w:val="ListParagraph"/>
+      </w:pPr>
+    </w:p>
+    <w:p>
+      <w:pPr>
+        <w:pStyle w:val="ListParagraph"/>
+      </w:pPr>
+    </w:p>
+    <w:p>
+      <w:pPr>
+        <w:pStyle w:val="ListParagraph"/>
+      </w:pPr>
+    </w:p>
+    <w:p>
+      <w:pPr>
+        <w:pStyle w:val="ListParagraph"/>
+      </w:pPr>
+    </w:p>
+    <w:p/>
     <w:p>
       <w:pPr>
         <w:pStyle w:val="ListParagraph"/>
@@ -3012,19 +3055,23 @@
           <w:bottom w:val="single" w:sz="4" w:space="1" w:color="auto"/>
         </w:pBdr>
       </w:pPr>
-      <w:bookmarkStart w:id="12" w:name="_Toc449870285"/>
+      <w:bookmarkStart w:id="13" w:name="_Toc449870285"/>
       <w:r>
         <w:t xml:space="preserve">Command and </w:t>
       </w:r>
       <w:r>
         <w:t>Control</w:t>
       </w:r>
-      <w:bookmarkEnd w:id="12"/>
-    </w:p>
-    <w:p/>
-    <w:p>
-      <w:r>
-        <w:t xml:space="preserve">When the malware was fully installed, the compromised devices established communication with the command and control server. This allowed for two-way communication: the infected devices could receive further instructions from </w:t>
+      <w:bookmarkEnd w:id="13"/>
+    </w:p>
+    <w:p/>
+    <w:p>
+      <w:r>
+        <w:t xml:space="preserve">When the malware was fully installed, the compromised devices established communication with the command and control server. This allowed for two-way communication: the infected devices could </w:t>
+      </w:r>
+      <w:r>
+        <w:lastRenderedPageBreak/>
+        <w:t xml:space="preserve">receive further instructions from </w:t>
       </w:r>
       <w:proofErr w:type="spellStart"/>
       <w:r>
@@ -3034,15 +3081,9 @@
       <w:r>
         <w:t xml:space="preserve"> operators and start exfiltrating the data collected. This remote control aspect is crucial to the ongoing espionage and data collection efforts.</w:t>
       </w:r>
-    </w:p>
-    <w:p>
-      <w:pPr>
-        <w:rPr>
-          <w:b/>
-          <w:sz w:val="32"/>
-        </w:rPr>
-      </w:pPr>
-    </w:p>
+      <w:bookmarkStart w:id="14" w:name="_Toc449870286"/>
+    </w:p>
+    <w:p/>
     <w:p>
       <w:pPr>
         <w:pStyle w:val="Heading2"/>
@@ -3050,20 +3091,11 @@
           <w:bottom w:val="single" w:sz="4" w:space="1" w:color="auto"/>
         </w:pBdr>
       </w:pPr>
-      <w:bookmarkStart w:id="13" w:name="_Toc449870286"/>
-    </w:p>
-    <w:p>
-      <w:pPr>
-        <w:pStyle w:val="Heading2"/>
-        <w:pBdr>
-          <w:bottom w:val="single" w:sz="4" w:space="1" w:color="auto"/>
-        </w:pBdr>
-      </w:pPr>
       <w:r>
         <w:t>Actions on Objectives</w:t>
       </w:r>
-      <w:bookmarkStart w:id="14" w:name="_Toc449870287"/>
-      <w:bookmarkEnd w:id="13"/>
+      <w:bookmarkStart w:id="15" w:name="_Toc449870287"/>
+      <w:bookmarkEnd w:id="14"/>
     </w:p>
     <w:p/>
     <w:p>
@@ -3146,24 +3178,41 @@
         <w:t xml:space="preserve"> objectives focused on espionage—gathering as much information as possible from the victims for intelligence or leverage purposes. The gradual increase in the sophistication of the malware versions shows that the threat actors have learned from each stage, refined their techniques, and expanded their capabilities to achieve their objectives more effectively.</w:t>
       </w:r>
     </w:p>
+    <w:p/>
+    <w:p/>
+    <w:p/>
+    <w:p/>
+    <w:p/>
+    <w:p/>
+    <w:p/>
+    <w:p/>
+    <w:p/>
+    <w:p/>
+    <w:p/>
+    <w:p/>
+    <w:p>
+      <w:r>
+        <w:t>The image below shows the capabilities of each version:</w:t>
+      </w:r>
+      <w:bookmarkEnd w:id="15"/>
+    </w:p>
     <w:p>
       <w:r>
         <w:rPr>
           <w:noProof/>
         </w:rPr>
-        <w:lastRenderedPageBreak/>
         <w:drawing>
-          <wp:anchor distT="0" distB="0" distL="114300" distR="114300" simplePos="0" relativeHeight="251669504" behindDoc="0" locked="0" layoutInCell="1" allowOverlap="1" wp14:anchorId="132D142B" wp14:editId="1243B940">
+          <wp:anchor distT="0" distB="0" distL="114300" distR="114300" simplePos="0" relativeHeight="251669504" behindDoc="0" locked="0" layoutInCell="1" allowOverlap="1" wp14:anchorId="132D142B" wp14:editId="1F380F3E">
             <wp:simplePos x="0" y="0"/>
             <wp:positionH relativeFrom="margin">
-              <wp:posOffset>1912620</wp:posOffset>
+              <wp:align>center</wp:align>
             </wp:positionH>
             <wp:positionV relativeFrom="paragraph">
-              <wp:posOffset>186055</wp:posOffset>
+              <wp:posOffset>262255</wp:posOffset>
             </wp:positionV>
-            <wp:extent cx="2125980" cy="3126634"/>
-            <wp:effectExtent l="0" t="0" r="7620" b="0"/>
-            <wp:wrapSquare wrapText="bothSides"/>
+            <wp:extent cx="1847850" cy="2716530"/>
+            <wp:effectExtent l="0" t="0" r="0" b="7620"/>
+            <wp:wrapTopAndBottom/>
             <wp:docPr id="2002417004" name="Picture 10"/>
             <wp:cNvGraphicFramePr>
               <a:graphicFrameLocks xmlns:a="http://schemas.openxmlformats.org/drawingml/2006/main" noChangeAspect="1"/>
@@ -3193,7 +3242,7 @@
                   <pic:spPr bwMode="auto">
                     <a:xfrm>
                       <a:off x="0" y="0"/>
-                      <a:ext cx="2126645" cy="3127612"/>
+                      <a:ext cx="1847850" cy="2716530"/>
                     </a:xfrm>
                     <a:prstGeom prst="rect">
                       <a:avLst/>
@@ -3212,201 +3261,133 @@
           </wp:anchor>
         </w:drawing>
       </w:r>
-      <w:r>
-        <w:t>The image below shows the capabilities of each version:</w:t>
-      </w:r>
     </w:p>
     <w:p>
       <w:pPr>
         <w:pStyle w:val="Heading1"/>
         <w:jc w:val="center"/>
       </w:pPr>
+      <w:r>
+        <w:t>Incident Handling Process</w:t>
+      </w:r>
+    </w:p>
+    <w:p>
+      <w:pPr>
+        <w:rPr>
+          <w:b/>
+          <w:bCs/>
+        </w:rPr>
+      </w:pPr>
+      <w:r>
+        <w:rPr>
+          <w:b/>
+          <w:bCs/>
+        </w:rPr>
+        <w:t>Identification Phase</w:t>
+      </w:r>
+    </w:p>
+    <w:p>
+      <w:r>
+        <w:t xml:space="preserve">As regards the </w:t>
+      </w:r>
+      <w:proofErr w:type="spellStart"/>
+      <w:r>
+        <w:t>ZooPark</w:t>
+      </w:r>
+      <w:proofErr w:type="spellEnd"/>
+      <w:r>
+        <w:t xml:space="preserve"> campaign, the identification phase is essential. Network administrators must be vigilant for signs of compromise, such as unusual network traffic, which may indicate malware communication with command and control servers, or unexpected data flows indicating exfiltration activities. The devices affected by </w:t>
+      </w:r>
+      <w:proofErr w:type="spellStart"/>
+      <w:r>
+        <w:t>ZooPark</w:t>
+      </w:r>
+      <w:proofErr w:type="spellEnd"/>
+      <w:r>
+        <w:t xml:space="preserve"> may also have performance problems, such as slowdowns or rapid battery depletion, because the malware is often resource-intensive. In addition, the presence of new or altered applications that behave suspiciously should raise red flags. These apps may require extensive permissions that are not necessary for their function and serve as a front for malicious operations. Security solutions, such as IDS and antivirus programs, may provide alerts on detected activities related to known </w:t>
+      </w:r>
+      <w:proofErr w:type="spellStart"/>
+      <w:r>
+        <w:t>ZooPark</w:t>
+      </w:r>
+      <w:proofErr w:type="spellEnd"/>
+      <w:r>
+        <w:t xml:space="preserve"> </w:t>
+      </w:r>
+      <w:proofErr w:type="spellStart"/>
+      <w:r>
+        <w:t>IoCs</w:t>
+      </w:r>
+      <w:proofErr w:type="spellEnd"/>
+      <w:r>
+        <w:t>, which require immediate investigation.</w:t>
+      </w:r>
+    </w:p>
+    <w:p>
+      <w:pPr>
+        <w:rPr>
+          <w:b/>
+          <w:bCs/>
+        </w:rPr>
+      </w:pPr>
+      <w:r>
+        <w:rPr>
+          <w:b/>
+          <w:bCs/>
+        </w:rPr>
+        <w:t>Eradication and Recovery Phases</w:t>
+      </w:r>
+    </w:p>
+    <w:p>
+      <w:r>
+        <w:t xml:space="preserve">After confirmation of </w:t>
+      </w:r>
+      <w:proofErr w:type="spellStart"/>
+      <w:r>
+        <w:t>ZooPark</w:t>
+      </w:r>
+      <w:proofErr w:type="spellEnd"/>
+      <w:r>
+        <w:t xml:space="preserve"> infection, the eradication and recovery phase starts. This includes the application of the latest security patches to all devices in order to avoid exploiting known vulnerabilities. Isolating affected systems is a crucial first step in halting the spread of the malware and any data breaches that continue. Malicious applications linked to </w:t>
+      </w:r>
+      <w:proofErr w:type="spellStart"/>
+      <w:r>
+        <w:t>ZooPark</w:t>
+      </w:r>
+      <w:proofErr w:type="spellEnd"/>
+      <w:r>
+        <w:t xml:space="preserve"> must be identified and removed. In the event of a credential breach, a complete reset of passwords and authentication tokens is required. The network traffic should be closely monitored to detect unusual outgoing connections or data flows that could indicate continued malware activity or secondary infections. Restoring the affected systems from clean and verified backups can help to eliminate all malware traces. In addition, security configurations should </w:t>
+      </w:r>
+      <w:r>
+        <w:lastRenderedPageBreak/>
+        <w:t>be reviewed and strengthened, unnecessary services should be disabled and strict access control measures should be implemented. Finally, it is necessary to educate users about the risks of phishing and malicious downloads in order to prevent reinfection and strengthen the organization's first line of defense against such sophisticated threats.</w:t>
+      </w:r>
+      <w:r>
+        <w:t xml:space="preserve"> </w:t>
+      </w:r>
+      <w:r>
+        <w:t xml:space="preserve">These structured phases of identification, eradication, and recovery can effectively manage and mitigate the impact of the </w:t>
+      </w:r>
+      <w:proofErr w:type="spellStart"/>
+      <w:r>
+        <w:t>ZooPark</w:t>
+      </w:r>
+      <w:proofErr w:type="spellEnd"/>
+      <w:r>
+        <w:t xml:space="preserve"> campaign. This is evidence of the need for a proactive and informed approach to cybersecurity in the face of evolving digital threats.</w:t>
+      </w:r>
     </w:p>
     <w:p>
       <w:pPr>
         <w:pStyle w:val="Heading1"/>
         <w:jc w:val="center"/>
       </w:pPr>
-    </w:p>
-    <w:p>
-      <w:pPr>
-        <w:pStyle w:val="Heading1"/>
-      </w:pPr>
-    </w:p>
-    <w:p>
-      <w:pPr>
-        <w:pStyle w:val="Heading1"/>
-      </w:pPr>
-    </w:p>
-    <w:p>
-      <w:pPr>
-        <w:pStyle w:val="Heading1"/>
-        <w:jc w:val="center"/>
-      </w:pPr>
-    </w:p>
-    <w:p>
-      <w:pPr>
-        <w:pStyle w:val="Heading1"/>
-        <w:jc w:val="center"/>
-      </w:pPr>
-    </w:p>
-    <w:p>
-      <w:pPr>
-        <w:pStyle w:val="Heading1"/>
-        <w:jc w:val="center"/>
-      </w:pPr>
-    </w:p>
-    <w:bookmarkEnd w:id="14"/>
-    <w:p>
-      <w:pPr>
-        <w:pStyle w:val="ListParagraph"/>
-      </w:pPr>
-    </w:p>
-    <w:p>
-      <w:pPr>
-        <w:pStyle w:val="Heading1"/>
-        <w:jc w:val="center"/>
-      </w:pPr>
-    </w:p>
-    <w:p>
-      <w:pPr>
-        <w:pStyle w:val="Heading1"/>
-        <w:jc w:val="center"/>
-      </w:pPr>
-    </w:p>
-    <w:p>
-      <w:pPr>
-        <w:pStyle w:val="Heading1"/>
-        <w:jc w:val="center"/>
-      </w:pPr>
-      <w:r>
-        <w:t>Incident Handling Process</w:t>
-      </w:r>
-    </w:p>
-    <w:p/>
-    <w:p>
-      <w:pPr>
-        <w:rPr>
-          <w:b/>
-          <w:bCs/>
-        </w:rPr>
-      </w:pPr>
-      <w:r>
-        <w:rPr>
-          <w:b/>
-          <w:bCs/>
-        </w:rPr>
-        <w:t>Identification Phase</w:t>
-      </w:r>
-    </w:p>
-    <w:p>
-      <w:r>
-        <w:t xml:space="preserve">As regards the </w:t>
-      </w:r>
-      <w:proofErr w:type="spellStart"/>
-      <w:r>
-        <w:t>ZooPark</w:t>
-      </w:r>
-      <w:proofErr w:type="spellEnd"/>
-      <w:r>
-        <w:t xml:space="preserve"> campaign, the identification phase is essential. Network administrators must be vigilant for signs of compromise, such as unusual network traffic, which may indicate malware communication with command and control servers, or unexpected data flows indicating exfiltration activities. The devices affected by </w:t>
-      </w:r>
-      <w:proofErr w:type="spellStart"/>
-      <w:r>
-        <w:t>ZooPark</w:t>
-      </w:r>
-      <w:proofErr w:type="spellEnd"/>
-      <w:r>
-        <w:t xml:space="preserve"> may also have performance problems, such as slowdowns or rapid battery depletion, because the malware is often resource-intensive. In addition, the presence of new or altered applications that behave suspiciously should raise red flags. These apps may require extensive permissions that are not necessary for their function and serve as a front for malicious operations. Security solutions, such as IDS and antivirus programs, may provide alerts on detected activities related to known </w:t>
-      </w:r>
-      <w:proofErr w:type="spellStart"/>
-      <w:r>
-        <w:t>ZooPark</w:t>
-      </w:r>
-      <w:proofErr w:type="spellEnd"/>
-      <w:r>
-        <w:t xml:space="preserve"> </w:t>
-      </w:r>
-      <w:proofErr w:type="spellStart"/>
-      <w:r>
-        <w:t>IoCs</w:t>
-      </w:r>
-      <w:proofErr w:type="spellEnd"/>
-      <w:r>
-        <w:t>, which require immediate investigation.</w:t>
-      </w:r>
-    </w:p>
-    <w:p>
-      <w:pPr>
-        <w:rPr>
-          <w:b/>
-          <w:bCs/>
-        </w:rPr>
-      </w:pPr>
-      <w:r>
-        <w:rPr>
-          <w:b/>
-          <w:bCs/>
-        </w:rPr>
-        <w:t>Eradication and Recovery Phases</w:t>
-      </w:r>
-    </w:p>
-    <w:p>
-      <w:r>
-        <w:t xml:space="preserve">After confirmation of </w:t>
-      </w:r>
-      <w:proofErr w:type="spellStart"/>
-      <w:r>
-        <w:t>ZooPark</w:t>
-      </w:r>
-      <w:proofErr w:type="spellEnd"/>
-      <w:r>
-        <w:t xml:space="preserve"> infection, the eradication and recovery phase starts. This includes the application of the latest security patches to all devices in order to avoid exploiting known vulnerabilities. Isolating affected systems is a crucial first step in halting the spread of the malware and any data breaches that continue. Malicious applications linked to </w:t>
-      </w:r>
-      <w:proofErr w:type="spellStart"/>
-      <w:r>
-        <w:t>ZooPark</w:t>
-      </w:r>
-      <w:proofErr w:type="spellEnd"/>
-      <w:r>
-        <w:t xml:space="preserve"> must be identified and removed. In the event of a credential breach, a complete reset of passwords and authentication tokens is required. The network traffic should be closely monitored to detect unusual outgoing connections or data flows that could </w:t>
-      </w:r>
-      <w:r>
-        <w:lastRenderedPageBreak/>
-        <w:t>indicate continued malware activity or secondary infections. Restoring the affected systems from clean and verified backups can help to eliminate all malware traces. In addition, security configurations should be reviewed and strengthened, unnecessary services should be disabled and strict access control measures should be implemented. Finally, it is necessary to educate users about the risks of phishing and malicious downloads in order to prevent reinfection and strengthen the organization's first line of defense against such sophisticated threats.</w:t>
-      </w:r>
-    </w:p>
-    <w:p>
-      <w:pPr>
-        <w:pStyle w:val="ListParagraph"/>
-      </w:pPr>
-    </w:p>
-    <w:p>
-      <w:r>
-        <w:t xml:space="preserve">These structured phases of identification, eradication, and recovery can effectively manage and mitigate the impact of the </w:t>
-      </w:r>
-      <w:proofErr w:type="spellStart"/>
-      <w:r>
-        <w:t>ZooPark</w:t>
-      </w:r>
-      <w:proofErr w:type="spellEnd"/>
-      <w:r>
-        <w:t xml:space="preserve"> campaign. This is evidence of the need for a proactive and informed approach to cybersecurity in the face of evolving digital threats.</w:t>
-      </w:r>
-    </w:p>
-    <w:p/>
-    <w:p/>
-    <w:p>
-      <w:pPr>
-        <w:pStyle w:val="Heading1"/>
-        <w:jc w:val="center"/>
-      </w:pPr>
-      <w:bookmarkStart w:id="15" w:name="_Hlk152280689"/>
+      <w:bookmarkStart w:id="16" w:name="_Hlk152280689"/>
       <w:r>
         <w:t>Soltra/Edge Representation</w:t>
       </w:r>
     </w:p>
-    <w:bookmarkEnd w:id="15"/>
+    <w:bookmarkEnd w:id="16"/>
     <w:p>
       <w:pPr>
         <w:jc w:val="center"/>
@@ -3557,12 +3538,13 @@
         <w:pStyle w:val="Heading1"/>
         <w:jc w:val="center"/>
       </w:pPr>
-      <w:bookmarkStart w:id="16" w:name="_Hlk152280199"/>
-      <w:r>
+      <w:bookmarkStart w:id="17" w:name="_Hlk152280199"/>
+      <w:r>
+        <w:lastRenderedPageBreak/>
         <w:t>STIX Presentation of The Campaign</w:t>
       </w:r>
     </w:p>
-    <w:bookmarkEnd w:id="16"/>
+    <w:bookmarkEnd w:id="17"/>
     <w:p>
       <w:pPr>
         <w:pStyle w:val="ListParagraph"/>
@@ -3621,7 +3603,7 @@
               </wp:anchor>
             </w:drawing>
           </mc:Choice>
-          <mc:Fallback>
+          <mc:Fallback xmlns:w16sdtdh="http://schemas.microsoft.com/office/word/2020/wordml/sdtdatahash" xmlns:w16="http://schemas.microsoft.com/office/word/2018/wordml" xmlns:w16cid="http://schemas.microsoft.com/office/word/2016/wordml/cid" xmlns:w16cex="http://schemas.microsoft.com/office/word/2018/wordml/cex" xmlns:oel="http://schemas.microsoft.com/office/2019/extlst" xmlns:am3d="http://schemas.microsoft.com/office/drawing/2017/model3d" xmlns:aink="http://schemas.microsoft.com/office/drawing/2016/ink" xmlns:cx8="http://schemas.microsoft.com/office/drawing/2016/5/14/chartex" xmlns:cx7="http://schemas.microsoft.com/office/drawing/2016/5/13/chartex" xmlns:cx6="http://schemas.microsoft.com/office/drawing/2016/5/12/chartex" xmlns:cx5="http://schemas.microsoft.com/office/drawing/2016/5/11/chartex" xmlns:cx4="http://schemas.microsoft.com/office/drawing/2016/5/10/chartex" xmlns:cx3="http://schemas.microsoft.com/office/drawing/2016/5/9/chartex" xmlns:cx2="http://schemas.microsoft.com/office/drawing/2015/10/21/chartex">
             <w:pict>
               <v:line w14:anchorId="14A20914" id="Straight Connector 12" o:spid="_x0000_s1026" style="position:absolute;z-index:251671552;visibility:visible;mso-wrap-style:square;mso-wrap-distance-left:9pt;mso-wrap-distance-top:0;mso-wrap-distance-right:9pt;mso-wrap-distance-bottom:0;mso-position-horizontal:absolute;mso-position-horizontal-relative:text;mso-position-vertical:absolute;mso-position-vertical-relative:text" from="106.8pt,8.05pt" to="369.6pt,8.05pt" o:gfxdata="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" strokecolor="black [3200]" strokeweight=".5pt">
                 <v:stroke joinstyle="miter"/>
@@ -3794,11 +3776,12 @@
           <w:bottom w:val="single" w:sz="4" w:space="1" w:color="auto"/>
         </w:pBdr>
       </w:pPr>
-      <w:bookmarkStart w:id="17" w:name="_Toc449870290"/>
-      <w:r>
+      <w:bookmarkStart w:id="18" w:name="_Toc449870290"/>
+      <w:r>
+        <w:lastRenderedPageBreak/>
         <w:t>Lessons Learned Phase</w:t>
       </w:r>
-      <w:bookmarkEnd w:id="17"/>
+      <w:bookmarkEnd w:id="18"/>
     </w:p>
     <w:p/>
     <w:p>
@@ -3859,16 +3842,19 @@
     <w:p/>
     <w:p/>
     <w:p/>
+    <w:p/>
+    <w:p/>
+    <w:p/>
     <w:p>
       <w:pPr>
         <w:pStyle w:val="Heading1"/>
       </w:pPr>
-      <w:bookmarkStart w:id="18" w:name="_Toc449870291"/>
+      <w:bookmarkStart w:id="19" w:name="_Toc449870291"/>
       <w:r>
         <w:lastRenderedPageBreak/>
         <w:t>Exploit References</w:t>
       </w:r>
-      <w:bookmarkEnd w:id="18"/>
+      <w:bookmarkEnd w:id="19"/>
     </w:p>
     <w:p/>
     <w:p>
@@ -3879,7 +3865,7 @@
           <w:numId w:val="4"/>
         </w:numPr>
       </w:pPr>
-      <w:bookmarkStart w:id="19" w:name="_Toc449870292"/>
+      <w:bookmarkStart w:id="20" w:name="_Toc449870292"/>
       <w:r>
         <w:t>CVE-2019-2215</w:t>
       </w:r>
@@ -3940,7 +3926,7 @@
       <w:r>
         <w:t>References</w:t>
       </w:r>
-      <w:bookmarkEnd w:id="19"/>
+      <w:bookmarkEnd w:id="20"/>
     </w:p>
     <w:p>
       <w:pPr>
@@ -4066,7 +4052,7 @@
 </file>
 
 <file path=word/endnotes.xml><?xml version="1.0" encoding="utf-8"?>
-<w:endnotes xmlns:wpc="http://schemas.microsoft.com/office/word/2010/wordprocessingCanvas" xmlns:cx="http://schemas.microsoft.com/office/drawing/2014/chartex" xmlns:cx1="http://schemas.microsoft.com/office/drawing/2015/9/8/chartex" xmlns:cx2="http://schemas.microsoft.com/office/drawing/2015/10/21/chartex" xmlns:cx3="http://schemas.microsoft.com/office/drawing/2016/5/9/chartex" xmlns:cx4="http://schemas.microsoft.com/office/drawing/2016/5/10/chartex" xmlns:cx5="http://schemas.microsoft.com/office/drawing/2016/5/11/chartex" xmlns:cx6="http://schemas.microsoft.com/office/drawing/2016/5/12/chartex" xmlns:cx7="http://schemas.microsoft.com/office/drawing/2016/5/13/chartex" xmlns:cx8="http://schemas.microsoft.com/office/drawing/2016/5/14/chartex" xmlns:mc="http://schemas.openxmlformats.org/markup-compatibility/2006" xmlns:aink="http://schemas.microsoft.com/office/drawing/2016/ink" xmlns:am3d="http://schemas.microsoft.com/office/drawing/2017/model3d" xmlns:o="urn:schemas-microsoft-com:office:office" xmlns:oel="http://schemas.microsoft.com/office/2019/extlst" xmlns:r="http://schemas.openxmlformats.org/officeDocument/2006/relationships" xmlns:m="http://schemas.openxmlformats.org/officeDocument/2006/math" xmlns:v="urn:schemas-microsoft-com:vml" xmlns:wp14="http://schemas.microsoft.com/office/word/2010/wordprocessingDrawing" xmlns:wp="http://schemas.openxmlformats.org/drawingml/2006/wordprocessingDrawing" xmlns:w10="urn:schemas-microsoft-com:office:word" xmlns:w="http://schemas.openxmlformats.org/wordprocessingml/2006/main" xmlns:w14="http://schemas.microsoft.com/office/word/2010/wordml" xmlns:w15="http://schemas.microsoft.com/office/word/2012/wordml" xmlns:w16cex="http://schemas.microsoft.com/office/word/2018/wordml/cex" xmlns:w16cid="http://schemas.microsoft.com/office/word/2016/wordml/cid" xmlns:w16="http://schemas.microsoft.com/office/word/2018/wordml" xmlns:w16sdtdh="http://schemas.microsoft.com/office/word/2020/wordml/sdtdatahash" xmlns:w16se="http://schemas.microsoft.com/office/word/2015/wordml/symex" xmlns:wpg="http://schemas.microsoft.com/office/word/2010/wordprocessingGroup" xmlns:wpi="http://schemas.microsoft.com/office/word/2010/wordprocessingInk" xmlns:wne="http://schemas.microsoft.com/office/word/2006/wordml" xmlns:wps="http://schemas.microsoft.com/office/word/2010/wordprocessingShape" mc:Ignorable="w14 w15 w16se w16cid w16 w16cex w16sdtdh wp14">
+<w:endnotes xmlns:wpc="http://schemas.microsoft.com/office/word/2010/wordprocessingCanvas" xmlns:cx="http://schemas.microsoft.com/office/drawing/2014/chartex" xmlns:cx1="http://schemas.microsoft.com/office/drawing/2015/9/8/chartex" xmlns:mc="http://schemas.openxmlformats.org/markup-compatibility/2006" xmlns:o="urn:schemas-microsoft-com:office:office" xmlns:r="http://schemas.openxmlformats.org/officeDocument/2006/relationships" xmlns:m="http://schemas.openxmlformats.org/officeDocument/2006/math" xmlns:v="urn:schemas-microsoft-com:vml" xmlns:wp14="http://schemas.microsoft.com/office/word/2010/wordprocessingDrawing" xmlns:wp="http://schemas.openxmlformats.org/drawingml/2006/wordprocessingDrawing" xmlns:w10="urn:schemas-microsoft-com:office:word" xmlns:w="http://schemas.openxmlformats.org/wordprocessingml/2006/main" xmlns:w14="http://schemas.microsoft.com/office/word/2010/wordml" xmlns:w15="http://schemas.microsoft.com/office/word/2012/wordml" xmlns:w16se="http://schemas.microsoft.com/office/word/2015/wordml/symex" xmlns:wpg="http://schemas.microsoft.com/office/word/2010/wordprocessingGroup" xmlns:wpi="http://schemas.microsoft.com/office/word/2010/wordprocessingInk" xmlns:wne="http://schemas.microsoft.com/office/word/2006/wordml" xmlns:wps="http://schemas.microsoft.com/office/word/2010/wordprocessingShape" mc:Ignorable="w14 w15 w16se wp14">
   <w:endnote w:type="separator" w:id="-1">
     <w:p>
       <w:pPr>
@@ -4091,7 +4077,7 @@
 </file>
 
 <file path=word/footnotes.xml><?xml version="1.0" encoding="utf-8"?>
-<w:footnotes xmlns:wpc="http://schemas.microsoft.com/office/word/2010/wordprocessingCanvas" xmlns:cx="http://schemas.microsoft.com/office/drawing/2014/chartex" xmlns:cx1="http://schemas.microsoft.com/office/drawing/2015/9/8/chartex" xmlns:cx2="http://schemas.microsoft.com/office/drawing/2015/10/21/chartex" xmlns:cx3="http://schemas.microsoft.com/office/drawing/2016/5/9/chartex" xmlns:cx4="http://schemas.microsoft.com/office/drawing/2016/5/10/chartex" xmlns:cx5="http://schemas.microsoft.com/office/drawing/2016/5/11/chartex" xmlns:cx6="http://schemas.microsoft.com/office/drawing/2016/5/12/chartex" xmlns:cx7="http://schemas.microsoft.com/office/drawing/2016/5/13/chartex" xmlns:cx8="http://schemas.microsoft.com/office/drawing/2016/5/14/chartex" xmlns:mc="http://schemas.openxmlformats.org/markup-compatibility/2006" xmlns:aink="http://schemas.microsoft.com/office/drawing/2016/ink" xmlns:am3d="http://schemas.microsoft.com/office/drawing/2017/model3d" xmlns:o="urn:schemas-microsoft-com:office:office" xmlns:oel="http://schemas.microsoft.com/office/2019/extlst" xmlns:r="http://schemas.openxmlformats.org/officeDocument/2006/relationships" xmlns:m="http://schemas.openxmlformats.org/officeDocument/2006/math" xmlns:v="urn:schemas-microsoft-com:vml" xmlns:wp14="http://schemas.microsoft.com/office/word/2010/wordprocessingDrawing" xmlns:wp="http://schemas.openxmlformats.org/drawingml/2006/wordprocessingDrawing" xmlns:w10="urn:schemas-microsoft-com:office:word" xmlns:w="http://schemas.openxmlformats.org/wordprocessingml/2006/main" xmlns:w14="http://schemas.microsoft.com/office/word/2010/wordml" xmlns:w15="http://schemas.microsoft.com/office/word/2012/wordml" xmlns:w16cex="http://schemas.microsoft.com/office/word/2018/wordml/cex" xmlns:w16cid="http://schemas.microsoft.com/office/word/2016/wordml/cid" xmlns:w16="http://schemas.microsoft.com/office/word/2018/wordml" xmlns:w16sdtdh="http://schemas.microsoft.com/office/word/2020/wordml/sdtdatahash" xmlns:w16se="http://schemas.microsoft.com/office/word/2015/wordml/symex" xmlns:wpg="http://schemas.microsoft.com/office/word/2010/wordprocessingGroup" xmlns:wpi="http://schemas.microsoft.com/office/word/2010/wordprocessingInk" xmlns:wne="http://schemas.microsoft.com/office/word/2006/wordml" xmlns:wps="http://schemas.microsoft.com/office/word/2010/wordprocessingShape" mc:Ignorable="w14 w15 w16se w16cid w16 w16cex w16sdtdh wp14">
+<w:footnotes xmlns:wpc="http://schemas.microsoft.com/office/word/2010/wordprocessingCanvas" xmlns:cx="http://schemas.microsoft.com/office/drawing/2014/chartex" xmlns:cx1="http://schemas.microsoft.com/office/drawing/2015/9/8/chartex" xmlns:mc="http://schemas.openxmlformats.org/markup-compatibility/2006" xmlns:o="urn:schemas-microsoft-com:office:office" xmlns:r="http://schemas.openxmlformats.org/officeDocument/2006/relationships" xmlns:m="http://schemas.openxmlformats.org/officeDocument/2006/math" xmlns:v="urn:schemas-microsoft-com:vml" xmlns:wp14="http://schemas.microsoft.com/office/word/2010/wordprocessingDrawing" xmlns:wp="http://schemas.openxmlformats.org/drawingml/2006/wordprocessingDrawing" xmlns:w10="urn:schemas-microsoft-com:office:word" xmlns:w="http://schemas.openxmlformats.org/wordprocessingml/2006/main" xmlns:w14="http://schemas.microsoft.com/office/word/2010/wordml" xmlns:w15="http://schemas.microsoft.com/office/word/2012/wordml" xmlns:w16se="http://schemas.microsoft.com/office/word/2015/wordml/symex" xmlns:wpg="http://schemas.microsoft.com/office/word/2010/wordprocessingGroup" xmlns:wpi="http://schemas.microsoft.com/office/word/2010/wordprocessingInk" xmlns:wne="http://schemas.microsoft.com/office/word/2006/wordml" xmlns:wps="http://schemas.microsoft.com/office/word/2010/wordprocessingShape" mc:Ignorable="w14 w15 w16se wp14">
   <w:footnote w:type="separator" w:id="-1">
     <w:p>
       <w:pPr>
@@ -4116,7 +4102,7 @@
 </file>
 
 <file path=word/header1.xml><?xml version="1.0" encoding="utf-8"?>
-<w:hdr xmlns:wpc="http://schemas.microsoft.com/office/word/2010/wordprocessingCanvas" xmlns:cx="http://schemas.microsoft.com/office/drawing/2014/chartex" xmlns:cx1="http://schemas.microsoft.com/office/drawing/2015/9/8/chartex" xmlns:cx2="http://schemas.microsoft.com/office/drawing/2015/10/21/chartex" xmlns:cx3="http://schemas.microsoft.com/office/drawing/2016/5/9/chartex" xmlns:cx4="http://schemas.microsoft.com/office/drawing/2016/5/10/chartex" xmlns:cx5="http://schemas.microsoft.com/office/drawing/2016/5/11/chartex" xmlns:cx6="http://schemas.microsoft.com/office/drawing/2016/5/12/chartex" xmlns:cx7="http://schemas.microsoft.com/office/drawing/2016/5/13/chartex" xmlns:cx8="http://schemas.microsoft.com/office/drawing/2016/5/14/chartex" xmlns:mc="http://schemas.openxmlformats.org/markup-compatibility/2006" xmlns:aink="http://schemas.microsoft.com/office/drawing/2016/ink" xmlns:am3d="http://schemas.microsoft.com/office/drawing/2017/model3d" xmlns:o="urn:schemas-microsoft-com:office:office" xmlns:oel="http://schemas.microsoft.com/office/2019/extlst" xmlns:r="http://schemas.openxmlformats.org/officeDocument/2006/relationships" xmlns:m="http://schemas.openxmlformats.org/officeDocument/2006/math" xmlns:v="urn:schemas-microsoft-com:vml" xmlns:wp14="http://schemas.microsoft.com/office/word/2010/wordprocessingDrawing" xmlns:wp="http://schemas.openxmlformats.org/drawingml/2006/wordprocessingDrawing" xmlns:w10="urn:schemas-microsoft-com:office:word" xmlns:w="http://schemas.openxmlformats.org/wordprocessingml/2006/main" xmlns:w14="http://schemas.microsoft.com/office/word/2010/wordml" xmlns:w15="http://schemas.microsoft.com/office/word/2012/wordml" xmlns:w16cex="http://schemas.microsoft.com/office/word/2018/wordml/cex" xmlns:w16cid="http://schemas.microsoft.com/office/word/2016/wordml/cid" xmlns:w16="http://schemas.microsoft.com/office/word/2018/wordml" xmlns:w16sdtdh="http://schemas.microsoft.com/office/word/2020/wordml/sdtdatahash" xmlns:w16se="http://schemas.microsoft.com/office/word/2015/wordml/symex" xmlns:wpg="http://schemas.microsoft.com/office/word/2010/wordprocessingGroup" xmlns:wpi="http://schemas.microsoft.com/office/word/2010/wordprocessingInk" xmlns:wne="http://schemas.microsoft.com/office/word/2006/wordml" xmlns:wps="http://schemas.microsoft.com/office/word/2010/wordprocessingShape" mc:Ignorable="w14 w15 w16se w16cid w16 w16cex w16sdtdh wp14">
+<w:hdr xmlns:wpc="http://schemas.microsoft.com/office/word/2010/wordprocessingCanvas" xmlns:cx="http://schemas.microsoft.com/office/drawing/2014/chartex" xmlns:cx1="http://schemas.microsoft.com/office/drawing/2015/9/8/chartex" xmlns:mc="http://schemas.openxmlformats.org/markup-compatibility/2006" xmlns:o="urn:schemas-microsoft-com:office:office" xmlns:r="http://schemas.openxmlformats.org/officeDocument/2006/relationships" xmlns:m="http://schemas.openxmlformats.org/officeDocument/2006/math" xmlns:v="urn:schemas-microsoft-com:vml" xmlns:wp14="http://schemas.microsoft.com/office/word/2010/wordprocessingDrawing" xmlns:wp="http://schemas.openxmlformats.org/drawingml/2006/wordprocessingDrawing" xmlns:w10="urn:schemas-microsoft-com:office:word" xmlns:w="http://schemas.openxmlformats.org/wordprocessingml/2006/main" xmlns:w14="http://schemas.microsoft.com/office/word/2010/wordml" xmlns:w15="http://schemas.microsoft.com/office/word/2012/wordml" xmlns:w16se="http://schemas.microsoft.com/office/word/2015/wordml/symex" xmlns:wpg="http://schemas.microsoft.com/office/word/2010/wordprocessingGroup" xmlns:wpi="http://schemas.microsoft.com/office/word/2010/wordprocessingInk" xmlns:wne="http://schemas.microsoft.com/office/word/2006/wordml" xmlns:wps="http://schemas.microsoft.com/office/word/2010/wordprocessingShape" mc:Ignorable="w14 w15 w16se wp14">
   <w:sdt>
     <w:sdtPr>
       <w:id w:val="-1318336367"/>
@@ -4125,6 +4111,7 @@
         <w:docPartUnique/>
       </w:docPartObj>
     </w:sdtPr>
+    <w:sdtEndPr/>
     <w:sdtContent>
       <w:p>
         <w:pPr>
@@ -4171,7 +4158,7 @@
             <w:bCs/>
             <w:noProof/>
           </w:rPr>
-          <w:t>11</w:t>
+          <w:t>3</w:t>
         </w:r>
         <w:r>
           <w:rPr>
@@ -4216,7 +4203,7 @@
             <w:bCs/>
             <w:noProof/>
           </w:rPr>
-          <w:t>11</w:t>
+          <w:t>17</w:t>
         </w:r>
         <w:r>
           <w:rPr>
@@ -4239,7 +4226,7 @@
 </file>
 
 <file path=word/numbering.xml><?xml version="1.0" encoding="utf-8"?>
-<w:numbering xmlns:wpc="http://schemas.microsoft.com/office/word/2010/wordprocessingCanvas" xmlns:cx="http://schemas.microsoft.com/office/drawing/2014/chartex" xmlns:cx1="http://schemas.microsoft.com/office/drawing/2015/9/8/chartex" xmlns:cx2="http://schemas.microsoft.com/office/drawing/2015/10/21/chartex" xmlns:cx3="http://schemas.microsoft.com/office/drawing/2016/5/9/chartex" xmlns:cx4="http://schemas.microsoft.com/office/drawing/2016/5/10/chartex" xmlns:cx5="http://schemas.microsoft.com/office/drawing/2016/5/11/chartex" xmlns:cx6="http://schemas.microsoft.com/office/drawing/2016/5/12/chartex" xmlns:cx7="http://schemas.microsoft.com/office/drawing/2016/5/13/chartex" xmlns:cx8="http://schemas.microsoft.com/office/drawing/2016/5/14/chartex" xmlns:mc="http://schemas.openxmlformats.org/markup-compatibility/2006" xmlns:aink="http://schemas.microsoft.com/office/drawing/2016/ink" xmlns:am3d="http://schemas.microsoft.com/office/drawing/2017/model3d" xmlns:o="urn:schemas-microsoft-com:office:office" xmlns:oel="http://schemas.microsoft.com/office/2019/extlst" xmlns:r="http://schemas.openxmlformats.org/officeDocument/2006/relationships" xmlns:m="http://schemas.openxmlformats.org/officeDocument/2006/math" xmlns:v="urn:schemas-microsoft-com:vml" xmlns:wp14="http://schemas.microsoft.com/office/word/2010/wordprocessingDrawing" xmlns:wp="http://schemas.openxmlformats.org/drawingml/2006/wordprocessingDrawing" xmlns:w10="urn:schemas-microsoft-com:office:word" xmlns:w="http://schemas.openxmlformats.org/wordprocessingml/2006/main" xmlns:w14="http://schemas.microsoft.com/office/word/2010/wordml" xmlns:w15="http://schemas.microsoft.com/office/word/2012/wordml" xmlns:w16cex="http://schemas.microsoft.com/office/word/2018/wordml/cex" xmlns:w16cid="http://schemas.microsoft.com/office/word/2016/wordml/cid" xmlns:w16="http://schemas.microsoft.com/office/word/2018/wordml" xmlns:w16sdtdh="http://schemas.microsoft.com/office/word/2020/wordml/sdtdatahash" xmlns:w16se="http://schemas.microsoft.com/office/word/2015/wordml/symex" xmlns:wpg="http://schemas.microsoft.com/office/word/2010/wordprocessingGroup" xmlns:wpi="http://schemas.microsoft.com/office/word/2010/wordprocessingInk" xmlns:wne="http://schemas.microsoft.com/office/word/2006/wordml" xmlns:wps="http://schemas.microsoft.com/office/word/2010/wordprocessingShape" mc:Ignorable="w14 w15 w16se w16cid w16 w16cex w16sdtdh wp14">
+<w:numbering xmlns:wpc="http://schemas.microsoft.com/office/word/2010/wordprocessingCanvas" xmlns:cx="http://schemas.microsoft.com/office/drawing/2014/chartex" xmlns:cx1="http://schemas.microsoft.com/office/drawing/2015/9/8/chartex" xmlns:mc="http://schemas.openxmlformats.org/markup-compatibility/2006" xmlns:o="urn:schemas-microsoft-com:office:office" xmlns:r="http://schemas.openxmlformats.org/officeDocument/2006/relationships" xmlns:m="http://schemas.openxmlformats.org/officeDocument/2006/math" xmlns:v="urn:schemas-microsoft-com:vml" xmlns:wp14="http://schemas.microsoft.com/office/word/2010/wordprocessingDrawing" xmlns:wp="http://schemas.openxmlformats.org/drawingml/2006/wordprocessingDrawing" xmlns:w10="urn:schemas-microsoft-com:office:word" xmlns:w="http://schemas.openxmlformats.org/wordprocessingml/2006/main" xmlns:w14="http://schemas.microsoft.com/office/word/2010/wordml" xmlns:w15="http://schemas.microsoft.com/office/word/2012/wordml" xmlns:w16se="http://schemas.microsoft.com/office/word/2015/wordml/symex" xmlns:wpg="http://schemas.microsoft.com/office/word/2010/wordprocessingGroup" xmlns:wpi="http://schemas.microsoft.com/office/word/2010/wordprocessingInk" xmlns:wne="http://schemas.microsoft.com/office/word/2006/wordml" xmlns:wps="http://schemas.microsoft.com/office/word/2010/wordprocessingShape" mc:Ignorable="w14 w15 w16se wp14">
   <w:abstractNum w:abstractNumId="0" w15:restartNumberingAfterBreak="0">
     <w:nsid w:val="18BD37A3"/>
     <w:multiLevelType w:val="hybridMultilevel"/>
@@ -4864,29 +4851,29 @@
       </w:rPr>
     </w:lvl>
   </w:abstractNum>
-  <w:num w:numId="1" w16cid:durableId="2080863635">
+  <w:num w:numId="1">
     <w:abstractNumId w:val="5"/>
   </w:num>
-  <w:num w:numId="2" w16cid:durableId="1884244254">
+  <w:num w:numId="2">
     <w:abstractNumId w:val="1"/>
   </w:num>
-  <w:num w:numId="3" w16cid:durableId="220942932">
+  <w:num w:numId="3">
     <w:abstractNumId w:val="0"/>
   </w:num>
-  <w:num w:numId="4" w16cid:durableId="1723208463">
+  <w:num w:numId="4">
     <w:abstractNumId w:val="3"/>
   </w:num>
-  <w:num w:numId="5" w16cid:durableId="891846312">
+  <w:num w:numId="5">
     <w:abstractNumId w:val="4"/>
   </w:num>
-  <w:num w:numId="6" w16cid:durableId="1855263589">
+  <w:num w:numId="6">
     <w:abstractNumId w:val="2"/>
   </w:num>
 </w:numbering>
 </file>
 
 <file path=word/styles.xml><?xml version="1.0" encoding="utf-8"?>
-<w:styles xmlns:mc="http://schemas.openxmlformats.org/markup-compatibility/2006" xmlns:r="http://schemas.openxmlformats.org/officeDocument/2006/relationships" xmlns:w="http://schemas.openxmlformats.org/wordprocessingml/2006/main" xmlns:w14="http://schemas.microsoft.com/office/word/2010/wordml" xmlns:w15="http://schemas.microsoft.com/office/word/2012/wordml" xmlns:w16cex="http://schemas.microsoft.com/office/word/2018/wordml/cex" xmlns:w16cid="http://schemas.microsoft.com/office/word/2016/wordml/cid" xmlns:w16="http://schemas.microsoft.com/office/word/2018/wordml" xmlns:w16sdtdh="http://schemas.microsoft.com/office/word/2020/wordml/sdtdatahash" xmlns:w16se="http://schemas.microsoft.com/office/word/2015/wordml/symex" mc:Ignorable="w14 w15 w16se w16cid w16 w16cex w16sdtdh">
+<w:styles xmlns:mc="http://schemas.openxmlformats.org/markup-compatibility/2006" xmlns:r="http://schemas.openxmlformats.org/officeDocument/2006/relationships" xmlns:w="http://schemas.openxmlformats.org/wordprocessingml/2006/main" xmlns:w14="http://schemas.microsoft.com/office/word/2010/wordml" xmlns:w15="http://schemas.microsoft.com/office/word/2012/wordml" xmlns:w16se="http://schemas.microsoft.com/office/word/2015/wordml/symex" mc:Ignorable="w14 w15 w16se">
   <w:docDefaults>
     <w:rPrDefault>
       <w:rPr>
@@ -4902,7 +4889,7 @@
       </w:pPr>
     </w:pPrDefault>
   </w:docDefaults>
-  <w:latentStyles w:defLockedState="0" w:defUIPriority="99" w:defSemiHidden="0" w:defUnhideWhenUsed="0" w:defQFormat="0" w:count="376">
+  <w:latentStyles w:defLockedState="0" w:defUIPriority="99" w:defSemiHidden="0" w:defUnhideWhenUsed="0" w:defQFormat="0" w:count="371">
     <w:lsdException w:name="Normal" w:uiPriority="0" w:qFormat="1"/>
     <w:lsdException w:name="heading 1" w:uiPriority="9" w:qFormat="1"/>
     <w:lsdException w:name="heading 2" w:semiHidden="1" w:uiPriority="9" w:unhideWhenUsed="1" w:qFormat="1"/>
@@ -5274,11 +5261,6 @@
     <w:lsdException w:name="List Table 5 Dark Accent 6" w:uiPriority="50"/>
     <w:lsdException w:name="List Table 6 Colorful Accent 6" w:uiPriority="51"/>
     <w:lsdException w:name="List Table 7 Colorful Accent 6" w:uiPriority="52"/>
-    <w:lsdException w:name="Mention" w:semiHidden="1" w:unhideWhenUsed="1"/>
-    <w:lsdException w:name="Smart Hyperlink" w:semiHidden="1" w:unhideWhenUsed="1"/>
-    <w:lsdException w:name="Hashtag" w:semiHidden="1" w:unhideWhenUsed="1"/>
-    <w:lsdException w:name="Unresolved Mention" w:semiHidden="1" w:unhideWhenUsed="1"/>
-    <w:lsdException w:name="Smart Link" w:semiHidden="1" w:unhideWhenUsed="1"/>
   </w:latentStyles>
   <w:style w:type="paragraph" w:default="1" w:styleId="Normal">
     <w:name w:val="Normal"/>
@@ -5295,7 +5277,7 @@
     <w:link w:val="Heading1Char"/>
     <w:uiPriority w:val="9"/>
     <w:qFormat/>
-    <w:rsid w:val="008B17BA"/>
+    <w:rsid w:val="00C225DD"/>
     <w:pPr>
       <w:keepNext/>
       <w:keepLines/>
@@ -5303,8 +5285,8 @@
       <w:outlineLvl w:val="0"/>
     </w:pPr>
     <w:rPr>
-      <w:rFonts w:asciiTheme="majorHAnsi" w:eastAsiaTheme="majorEastAsia" w:hAnsiTheme="majorHAnsi" w:cstheme="majorBidi"/>
-      <w:color w:val="2E74B5" w:themeColor="accent1" w:themeShade="BF"/>
+      <w:rFonts w:ascii="Cairo" w:eastAsiaTheme="majorEastAsia" w:hAnsi="Cairo" w:cstheme="majorBidi"/>
+      <w:color w:val="70AD47" w:themeColor="accent6"/>
       <w:sz w:val="32"/>
       <w:szCs w:val="32"/>
     </w:rPr>
@@ -5451,10 +5433,10 @@
     <w:basedOn w:val="DefaultParagraphFont"/>
     <w:link w:val="Heading1"/>
     <w:uiPriority w:val="9"/>
-    <w:rsid w:val="008B17BA"/>
+    <w:rsid w:val="00C225DD"/>
     <w:rPr>
-      <w:rFonts w:asciiTheme="majorHAnsi" w:eastAsiaTheme="majorEastAsia" w:hAnsiTheme="majorHAnsi" w:cstheme="majorBidi"/>
-      <w:color w:val="2E74B5" w:themeColor="accent1" w:themeShade="BF"/>
+      <w:rFonts w:ascii="Cairo" w:eastAsiaTheme="majorEastAsia" w:hAnsi="Cairo" w:cstheme="majorBidi"/>
+      <w:color w:val="70AD47" w:themeColor="accent6"/>
       <w:sz w:val="32"/>
       <w:szCs w:val="32"/>
     </w:rPr>
@@ -5554,7 +5536,7 @@
       <w:szCs w:val="18"/>
     </w:rPr>
   </w:style>
-  <w:style w:type="character" w:styleId="UnresolvedMention">
+  <w:style w:type="character" w:customStyle="1" w:styleId="UnresolvedMention">
     <w:name w:val="Unresolved Mention"/>
     <w:basedOn w:val="DefaultParagraphFont"/>
     <w:uiPriority w:val="99"/>
@@ -5835,7 +5817,7 @@
 </file>
 
 <file path=customXml/itemProps1.xml><?xml version="1.0" encoding="utf-8"?>
-<ds:datastoreItem xmlns:ds="http://schemas.openxmlformats.org/officeDocument/2006/customXml" ds:itemID="{EA98BB1D-8B4E-4F40-AB02-38113B055062}">
+<ds:datastoreItem xmlns:ds="http://schemas.openxmlformats.org/officeDocument/2006/customXml" ds:itemID="{B3415EDC-BB07-4944-A59C-BC61EF3D3ACF}">
   <ds:schemaRefs>
     <ds:schemaRef ds:uri="http://schemas.openxmlformats.org/officeDocument/2006/bibliography"/>
   </ds:schemaRefs>
